--- a/Unidad-1/Sistemas_Recomendacion/SistemasDeRecomendaciones.docx
+++ b/Unidad-1/Sistemas_Recomendacion/SistemasDeRecomendaciones.docx
@@ -3,9 +3,21 @@
 <w:document xmlns:wpc="http://schemas.microsoft.com/office/word/2010/wordprocessingCanvas" xmlns:cx="http://schemas.microsoft.com/office/drawing/2014/chartex" xmlns:cx1="http://schemas.microsoft.com/office/drawing/2015/9/8/chartex" xmlns:cx2="http://schemas.microsoft.com/office/drawing/2015/10/21/chartex" xmlns:cx3="http://schemas.microsoft.com/office/drawing/2016/5/9/chartex" xmlns:cx4="http://schemas.microsoft.com/office/drawing/2016/5/10/chartex" xmlns:cx5="http://schemas.microsoft.com/office/drawing/2016/5/11/chartex" xmlns:cx6="http://schemas.microsoft.com/office/drawing/2016/5/12/chartex" xmlns:cx7="http://schemas.microsoft.com/office/drawing/2016/5/13/chartex" xmlns:cx8="http://schemas.microsoft.com/office/drawing/2016/5/14/chartex" xmlns:mc="http://schemas.openxmlformats.org/markup-compatibility/2006" xmlns:aink="http://schemas.microsoft.com/office/drawing/2016/ink" xmlns:am3d="http://schemas.microsoft.com/office/drawing/2017/model3d" xmlns:o="urn:schemas-microsoft-com:office:office" xmlns:oel="http://schemas.microsoft.com/office/2019/extlst" xmlns:r="http://schemas.openxmlformats.org/officeDocument/2006/relationships" xmlns:m="http://schemas.openxmlformats.org/officeDocument/2006/math" xmlns:v="urn:schemas-microsoft-com:vml" xmlns:wp14="http://schemas.microsoft.com/office/word/2010/wordprocessingDrawing" xmlns:wp="http://schemas.openxmlformats.org/drawingml/2006/wordprocessingDrawing" xmlns:w10="urn:schemas-microsoft-com:office:word" xmlns:w="http://schemas.openxmlformats.org/wordprocessingml/2006/main" xmlns:w14="http://schemas.microsoft.com/office/word/2010/wordml" xmlns:w15="http://schemas.microsoft.com/office/word/2012/wordml" xmlns:w16cex="http://schemas.microsoft.com/office/word/2018/wordml/cex" xmlns:w16cid="http://schemas.microsoft.com/office/word/2016/wordml/cid" xmlns:w16="http://schemas.microsoft.com/office/word/2018/wordml" xmlns:w16du="http://schemas.microsoft.com/office/word/2023/wordml/word16du" xmlns:w16sdtdh="http://schemas.microsoft.com/office/word/2020/wordml/sdtdatahash" xmlns:w16sdtfl="http://schemas.microsoft.com/office/word/2024/wordml/sdtformatlock" xmlns:w16se="http://schemas.microsoft.com/office/word/2015/wordml/symex" xmlns:wpg="http://schemas.microsoft.com/office/word/2010/wordprocessingGroup" xmlns:wpi="http://schemas.microsoft.com/office/word/2010/wordprocessingInk" xmlns:wne="http://schemas.microsoft.com/office/word/2006/wordml" xmlns:wps="http://schemas.microsoft.com/office/word/2010/wordprocessingShape" mc:Ignorable="w14 w15 w16se w16cid w16 w16cex w16sdtdh w16sdtfl w16du wp14">
   <w:body>
     <w:p>
-      <w:r>
-        <w:rPr>
+      <w:pPr>
+        <w:spacing w:line="360" w:lineRule="auto"/>
+        <w:jc w:val="both"/>
+        <w:rPr>
+          <w:rFonts w:ascii="Arial" w:hAnsi="Arial" w:cs="Arial"/>
+          <w:sz w:val="24"/>
+          <w:szCs w:val="24"/>
+        </w:rPr>
+      </w:pPr>
+      <w:r>
+        <w:rPr>
+          <w:rFonts w:ascii="Arial" w:hAnsi="Arial" w:cs="Arial"/>
           <w:noProof/>
+          <w:sz w:val="24"/>
+          <w:szCs w:val="24"/>
         </w:rPr>
         <mc:AlternateContent>
           <mc:Choice Requires="wps">
@@ -162,7 +174,7 @@
                 <v:stroke joinstyle="miter"/>
                 <v:path gradientshapeok="t" o:connecttype="rect"/>
               </v:shapetype>
-              <v:shape id="Cuadro de texto 3" o:spid="_x0000_s1026" type="#_x0000_t202" style="position:absolute;margin-left:0;margin-top:307.15pt;width:348pt;height:110.6pt;z-index:251660800;visibility:visible;mso-wrap-style:square;mso-width-percent:0;mso-height-percent:200;mso-wrap-distance-left:9pt;mso-wrap-distance-top:3.6pt;mso-wrap-distance-right:9pt;mso-wrap-distance-bottom:3.6pt;mso-position-horizontal:center;mso-position-horizontal-relative:margin;mso-position-vertical:absolute;mso-position-vertical-relative:text;mso-width-percent:0;mso-height-percent:200;mso-width-relative:margin;mso-height-relative:margin;v-text-anchor:top" o:gfxdata="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" strokecolor="white [3212]">
+              <v:shape id="Cuadro de texto 3" o:spid="_x0000_s1026" type="#_x0000_t202" style="position:absolute;left:0;text-align:left;margin-left:0;margin-top:307.15pt;width:348pt;height:110.6pt;z-index:251660800;visibility:visible;mso-wrap-style:square;mso-width-percent:0;mso-height-percent:200;mso-wrap-distance-left:9pt;mso-wrap-distance-top:3.6pt;mso-wrap-distance-right:9pt;mso-wrap-distance-bottom:3.6pt;mso-position-horizontal:center;mso-position-horizontal-relative:margin;mso-position-vertical:absolute;mso-position-vertical-relative:text;mso-width-percent:0;mso-height-percent:200;mso-width-relative:margin;mso-height-relative:margin;v-text-anchor:top" o:gfxdata="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" strokecolor="white [3212]">
                 <v:textbox style="mso-fit-shape-to-text:t">
                   <w:txbxContent>
                     <w:p>
@@ -261,7 +273,10 @@
       </w:r>
       <w:r>
         <w:rPr>
+          <w:rFonts w:ascii="Arial" w:hAnsi="Arial" w:cs="Arial"/>
           <w:noProof/>
+          <w:sz w:val="24"/>
+          <w:szCs w:val="24"/>
         </w:rPr>
         <mc:AlternateContent>
           <mc:Choice Requires="wps">
@@ -372,7 +387,7 @@
           </mc:Choice>
           <mc:Fallback>
             <w:pict>
-              <v:shape w14:anchorId="2F36CB76" id="Cuadro de texto 2" o:spid="_x0000_s1027" type="#_x0000_t202" style="position:absolute;margin-left:0;margin-top:222.15pt;width:294pt;height:110.6pt;z-index:251654656;visibility:visible;mso-wrap-style:square;mso-width-percent:0;mso-height-percent:200;mso-wrap-distance-left:9pt;mso-wrap-distance-top:3.6pt;mso-wrap-distance-right:9pt;mso-wrap-distance-bottom:3.6pt;mso-position-horizontal:center;mso-position-horizontal-relative:margin;mso-position-vertical:absolute;mso-position-vertical-relative:text;mso-width-percent:0;mso-height-percent:200;mso-width-relative:margin;mso-height-relative:margin;v-text-anchor:top" o:gfxdata="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" strokecolor="white [3212]">
+              <v:shape w14:anchorId="2F36CB76" id="Cuadro de texto 2" o:spid="_x0000_s1027" type="#_x0000_t202" style="position:absolute;left:0;text-align:left;margin-left:0;margin-top:222.15pt;width:294pt;height:110.6pt;z-index:251654656;visibility:visible;mso-wrap-style:square;mso-width-percent:0;mso-height-percent:200;mso-wrap-distance-left:9pt;mso-wrap-distance-top:3.6pt;mso-wrap-distance-right:9pt;mso-wrap-distance-bottom:3.6pt;mso-position-horizontal:center;mso-position-horizontal-relative:margin;mso-position-vertical:absolute;mso-position-vertical-relative:text;mso-width-percent:0;mso-height-percent:200;mso-width-relative:margin;mso-height-relative:margin;v-text-anchor:top" o:gfxdata="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" strokecolor="white [3212]">
                 <v:textbox style="mso-fit-shape-to-text:t">
                   <w:txbxContent>
                     <w:p>
@@ -429,7 +444,10 @@
       </w:r>
       <w:r>
         <w:rPr>
+          <w:rFonts w:ascii="Arial" w:hAnsi="Arial" w:cs="Arial"/>
           <w:noProof/>
+          <w:sz w:val="24"/>
+          <w:szCs w:val="24"/>
         </w:rPr>
         <mc:AlternateContent>
           <mc:Choice Requires="wps">
@@ -572,7 +590,7 @@
           </mc:Choice>
           <mc:Fallback>
             <w:pict>
-              <v:shape w14:anchorId="7101D213" id="Cuadro de texto 5" o:spid="_x0000_s1028" type="#_x0000_t202" style="position:absolute;margin-left:0;margin-top:409.85pt;width:347.25pt;height:77.25pt;z-index:251664896;visibility:visible;mso-wrap-style:square;mso-width-percent:0;mso-height-percent:0;mso-wrap-distance-left:9pt;mso-wrap-distance-top:3.6pt;mso-wrap-distance-right:9pt;mso-wrap-distance-bottom:3.6pt;mso-position-horizontal:center;mso-position-horizontal-relative:margin;mso-position-vertical:absolute;mso-position-vertical-relative:text;mso-width-percent:0;mso-height-percent:0;mso-width-relative:margin;mso-height-relative:margin;v-text-anchor:top" o:gfxdata="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" strokecolor="white [3212]">
+              <v:shape w14:anchorId="7101D213" id="Cuadro de texto 5" o:spid="_x0000_s1028" type="#_x0000_t202" style="position:absolute;left:0;text-align:left;margin-left:0;margin-top:409.85pt;width:347.25pt;height:77.25pt;z-index:251664896;visibility:visible;mso-wrap-style:square;mso-width-percent:0;mso-height-percent:0;mso-wrap-distance-left:9pt;mso-wrap-distance-top:3.6pt;mso-wrap-distance-right:9pt;mso-wrap-distance-bottom:3.6pt;mso-position-horizontal:center;mso-position-horizontal-relative:margin;mso-position-vertical:absolute;mso-position-vertical-relative:text;mso-width-percent:0;mso-height-percent:0;mso-width-relative:margin;mso-height-relative:margin;v-text-anchor:top" o:gfxdata="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" strokecolor="white [3212]">
                 <v:textbox>
                   <w:txbxContent>
                     <w:p>
@@ -661,7 +679,10 @@
       </w:r>
       <w:r>
         <w:rPr>
+          <w:rFonts w:ascii="Arial" w:hAnsi="Arial" w:cs="Arial"/>
           <w:noProof/>
+          <w:sz w:val="24"/>
+          <w:szCs w:val="24"/>
         </w:rPr>
         <mc:AlternateContent>
           <mc:Choice Requires="wps">
@@ -784,7 +805,7 @@
           </mc:Choice>
           <mc:Fallback>
             <w:pict>
-              <v:shape w14:anchorId="08500DB4" id="Cuadro de texto 4" o:spid="_x0000_s1029" type="#_x0000_t202" style="position:absolute;margin-left:0;margin-top:133.9pt;width:294pt;height:76.5pt;z-index:251663360;visibility:visible;mso-wrap-style:square;mso-width-percent:0;mso-height-percent:0;mso-wrap-distance-left:9pt;mso-wrap-distance-top:3.6pt;mso-wrap-distance-right:9pt;mso-wrap-distance-bottom:3.6pt;mso-position-horizontal:center;mso-position-horizontal-relative:margin;mso-position-vertical:absolute;mso-position-vertical-relative:text;mso-width-percent:0;mso-height-percent:0;mso-width-relative:margin;mso-height-relative:margin;v-text-anchor:top" o:gfxdata="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" strokecolor="white [3212]">
+              <v:shape w14:anchorId="08500DB4" id="Cuadro de texto 4" o:spid="_x0000_s1029" type="#_x0000_t202" style="position:absolute;left:0;text-align:left;margin-left:0;margin-top:133.9pt;width:294pt;height:76.5pt;z-index:251663360;visibility:visible;mso-wrap-style:square;mso-width-percent:0;mso-height-percent:0;mso-wrap-distance-left:9pt;mso-wrap-distance-top:3.6pt;mso-wrap-distance-right:9pt;mso-wrap-distance-bottom:3.6pt;mso-position-horizontal:center;mso-position-horizontal-relative:margin;mso-position-vertical:absolute;mso-position-vertical-relative:text;mso-width-percent:0;mso-height-percent:0;mso-width-relative:margin;mso-height-relative:margin;v-text-anchor:top" o:gfxdata="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" strokecolor="white [3212]">
                 <v:textbox>
                   <w:txbxContent>
                     <w:p>
@@ -853,7 +874,10 @@
       </w:r>
       <w:r>
         <w:rPr>
+          <w:rFonts w:ascii="Arial" w:hAnsi="Arial" w:cs="Arial"/>
           <w:noProof/>
+          <w:sz w:val="24"/>
+          <w:szCs w:val="24"/>
         </w:rPr>
         <mc:AlternateContent>
           <mc:Choice Requires="wps">
@@ -942,7 +966,7 @@
           </mc:Choice>
           <mc:Fallback>
             <w:pict>
-              <v:shape w14:anchorId="34DA1E51" id="_x0000_s1030" type="#_x0000_t202" style="position:absolute;margin-left:0;margin-top:85.15pt;width:341.25pt;height:110.6pt;z-index:251668480;visibility:visible;mso-wrap-style:square;mso-width-percent:0;mso-height-percent:200;mso-wrap-distance-left:9pt;mso-wrap-distance-top:3.6pt;mso-wrap-distance-right:9pt;mso-wrap-distance-bottom:3.6pt;mso-position-horizontal:center;mso-position-horizontal-relative:margin;mso-position-vertical:absolute;mso-position-vertical-relative:text;mso-width-percent:0;mso-height-percent:200;mso-width-relative:margin;mso-height-relative:margin;v-text-anchor:top" o:gfxdata="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" strokecolor="white [3212]">
+              <v:shape w14:anchorId="34DA1E51" id="_x0000_s1030" type="#_x0000_t202" style="position:absolute;left:0;text-align:left;margin-left:0;margin-top:85.15pt;width:341.25pt;height:110.6pt;z-index:251668480;visibility:visible;mso-wrap-style:square;mso-width-percent:0;mso-height-percent:200;mso-wrap-distance-left:9pt;mso-wrap-distance-top:3.6pt;mso-wrap-distance-right:9pt;mso-wrap-distance-bottom:3.6pt;mso-position-horizontal:center;mso-position-horizontal-relative:margin;mso-position-vertical:absolute;mso-position-vertical-relative:text;mso-width-percent:0;mso-height-percent:200;mso-width-relative:margin;mso-height-relative:margin;v-text-anchor:top" o:gfxdata="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" strokecolor="white [3212]">
                 <v:textbox style="mso-fit-shape-to-text:t">
                   <w:txbxContent>
                     <w:p>
@@ -977,7 +1001,10 @@
       </w:r>
       <w:r>
         <w:rPr>
+          <w:rFonts w:ascii="Arial" w:hAnsi="Arial" w:cs="Arial"/>
           <w:noProof/>
+          <w:sz w:val="24"/>
+          <w:szCs w:val="24"/>
         </w:rPr>
         <mc:AlternateContent>
           <mc:Choice Requires="wps">
@@ -1066,7 +1093,7 @@
           </mc:Choice>
           <mc:Fallback>
             <w:pict>
-              <v:shape w14:anchorId="4DF7EB1B" id="_x0000_s1031" type="#_x0000_t202" style="position:absolute;margin-left:0;margin-top:0;width:344.25pt;height:110.6pt;z-index:251660288;visibility:visible;mso-wrap-style:square;mso-width-percent:0;mso-height-percent:200;mso-wrap-distance-left:9pt;mso-wrap-distance-top:3.6pt;mso-wrap-distance-right:9pt;mso-wrap-distance-bottom:3.6pt;mso-position-horizontal:center;mso-position-horizontal-relative:margin;mso-position-vertical:absolute;mso-position-vertical-relative:text;mso-width-percent:0;mso-height-percent:200;mso-width-relative:margin;mso-height-relative:margin;v-text-anchor:top" o:gfxdata="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" strokecolor="white [3212]">
+              <v:shape w14:anchorId="4DF7EB1B" id="_x0000_s1031" type="#_x0000_t202" style="position:absolute;left:0;text-align:left;margin-left:0;margin-top:0;width:344.25pt;height:110.6pt;z-index:251660288;visibility:visible;mso-wrap-style:square;mso-width-percent:0;mso-height-percent:200;mso-wrap-distance-left:9pt;mso-wrap-distance-top:3.6pt;mso-wrap-distance-right:9pt;mso-wrap-distance-bottom:3.6pt;mso-position-horizontal:center;mso-position-horizontal-relative:margin;mso-position-vertical:absolute;mso-position-vertical-relative:text;mso-width-percent:0;mso-height-percent:200;mso-width-relative:margin;mso-height-relative:margin;v-text-anchor:top" o:gfxdata="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" strokecolor="white [3212]">
                 <v:textbox style="mso-fit-shape-to-text:t">
                   <w:txbxContent>
                     <w:p>
@@ -1101,7 +1128,10 @@
       </w:r>
       <w:r>
         <w:rPr>
+          <w:rFonts w:ascii="Arial" w:hAnsi="Arial" w:cs="Arial"/>
           <w:noProof/>
+          <w:sz w:val="24"/>
+          <w:szCs w:val="24"/>
         </w:rPr>
         <mc:AlternateContent>
           <mc:Choice Requires="wps">
@@ -1217,7 +1247,7 @@
           </mc:Choice>
           <mc:Fallback>
             <w:pict>
-              <v:shape w14:anchorId="040C59D2" id="_x0000_s1032" type="#_x0000_t202" style="position:absolute;margin-left:468.75pt;margin-top:564.55pt;width:119.05pt;height:34.7pt;z-index:251666432;visibility:visible;mso-wrap-style:square;mso-width-percent:0;mso-height-percent:0;mso-wrap-distance-left:9pt;mso-wrap-distance-top:3.6pt;mso-wrap-distance-right:9pt;mso-wrap-distance-bottom:3.6pt;mso-position-horizontal:absolute;mso-position-horizontal-relative:page;mso-position-vertical:absolute;mso-position-vertical-relative:text;mso-width-percent:0;mso-height-percent:0;mso-width-relative:margin;mso-height-relative:margin;v-text-anchor:top" o:gfxdata="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" strokecolor="white [3212]">
+              <v:shape w14:anchorId="040C59D2" id="_x0000_s1032" type="#_x0000_t202" style="position:absolute;left:0;text-align:left;margin-left:468.75pt;margin-top:564.55pt;width:119.05pt;height:34.7pt;z-index:251666432;visibility:visible;mso-wrap-style:square;mso-width-percent:0;mso-height-percent:0;mso-wrap-distance-left:9pt;mso-wrap-distance-top:3.6pt;mso-wrap-distance-right:9pt;mso-wrap-distance-bottom:3.6pt;mso-position-horizontal:absolute;mso-position-horizontal-relative:page;mso-position-vertical:absolute;mso-position-vertical-relative:text;mso-width-percent:0;mso-height-percent:0;mso-width-relative:margin;mso-height-relative:margin;v-text-anchor:top" o:gfxdata="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" strokecolor="white [3212]">
                 <v:textbox>
                   <w:txbxContent>
                     <w:p>
@@ -1279,7 +1309,10 @@
       </w:r>
       <w:r>
         <w:rPr>
+          <w:rFonts w:ascii="Arial" w:hAnsi="Arial" w:cs="Arial"/>
           <w:noProof/>
+          <w:sz w:val="24"/>
+          <w:szCs w:val="24"/>
         </w:rPr>
         <w:drawing>
           <wp:anchor distT="0" distB="0" distL="114300" distR="114300" simplePos="0" relativeHeight="251669504" behindDoc="1" locked="0" layoutInCell="1" allowOverlap="1" wp14:anchorId="07538725" wp14:editId="2309BC0F">
@@ -1345,781 +1378,3072 @@
         </w:drawing>
       </w:r>
       <w:r>
+        <w:rPr>
+          <w:rFonts w:ascii="Arial" w:hAnsi="Arial" w:cs="Arial"/>
+          <w:sz w:val="24"/>
+          <w:szCs w:val="24"/>
+        </w:rPr>
         <w:t xml:space="preserve">                                                                                                                                                 </w:t>
       </w:r>
       <w:r>
-        <w:tab/>
-      </w:r>
-      <w:r>
-        <w:tab/>
-      </w:r>
-      <w:r>
-        <w:tab/>
-      </w:r>
-      <w:r>
-        <w:tab/>
-      </w:r>
-      <w:r>
-        <w:tab/>
-      </w:r>
-      <w:r>
-        <w:tab/>
-      </w:r>
-      <w:r>
-        <w:tab/>
-      </w:r>
-      <w:r>
-        <w:tab/>
-      </w:r>
-      <w:r>
-        <w:tab/>
-      </w:r>
-      <w:r>
-        <w:tab/>
-      </w:r>
-      <w:r>
-        <w:tab/>
-      </w:r>
-      <w:r>
-        <w:tab/>
-      </w:r>
-      <w:r>
-        <w:tab/>
-      </w:r>
-      <w:r>
-        <w:tab/>
-      </w:r>
-      <w:r>
-        <w:tab/>
-      </w:r>
-      <w:r>
-        <w:tab/>
-      </w:r>
-      <w:r>
-        <w:tab/>
-      </w:r>
-      <w:r>
-        <w:tab/>
-      </w:r>
-      <w:r>
-        <w:tab/>
-      </w:r>
-      <w:r>
-        <w:tab/>
-      </w:r>
-      <w:r>
-        <w:tab/>
-      </w:r>
-      <w:r>
-        <w:tab/>
-      </w:r>
-      <w:r>
-        <w:tab/>
-      </w:r>
-      <w:r>
-        <w:tab/>
-      </w:r>
-      <w:r>
-        <w:tab/>
-      </w:r>
-      <w:r>
-        <w:tab/>
-      </w:r>
-      <w:r>
-        <w:tab/>
-      </w:r>
-      <w:r>
-        <w:tab/>
-      </w:r>
-      <w:r>
-        <w:tab/>
-      </w:r>
-      <w:r>
-        <w:tab/>
-      </w:r>
-      <w:r>
-        <w:tab/>
-      </w:r>
-      <w:r>
-        <w:tab/>
-      </w:r>
-      <w:r>
-        <w:tab/>
-      </w:r>
-      <w:r>
-        <w:tab/>
-      </w:r>
-      <w:r>
-        <w:tab/>
-      </w:r>
-      <w:r>
-        <w:tab/>
-      </w:r>
-      <w:r>
-        <w:tab/>
-      </w:r>
-      <w:r>
-        <w:tab/>
-      </w:r>
-      <w:r>
-        <w:tab/>
-      </w:r>
-      <w:r>
-        <w:tab/>
-      </w:r>
-      <w:r>
-        <w:tab/>
-      </w:r>
-      <w:r>
-        <w:tab/>
-      </w:r>
-      <w:r>
-        <w:tab/>
-      </w:r>
-      <w:r>
-        <w:tab/>
-      </w:r>
-      <w:r>
-        <w:tab/>
-      </w:r>
-      <w:r>
-        <w:tab/>
-      </w:r>
-      <w:r>
-        <w:tab/>
-      </w:r>
-      <w:r>
-        <w:tab/>
-      </w:r>
-      <w:r>
-        <w:tab/>
-      </w:r>
-      <w:r>
-        <w:tab/>
-      </w:r>
-      <w:r>
-        <w:tab/>
-      </w:r>
-      <w:r>
-        <w:tab/>
-      </w:r>
-      <w:r>
-        <w:tab/>
-      </w:r>
-      <w:r>
-        <w:tab/>
-      </w:r>
-      <w:r>
-        <w:tab/>
-      </w:r>
-      <w:r>
-        <w:tab/>
-      </w:r>
-      <w:r>
-        <w:tab/>
-      </w:r>
-      <w:r>
-        <w:tab/>
-      </w:r>
-      <w:r>
-        <w:tab/>
-      </w:r>
-      <w:r>
-        <w:tab/>
-      </w:r>
-      <w:r>
-        <w:tab/>
-      </w:r>
-      <w:r>
-        <w:tab/>
-      </w:r>
-      <w:r>
-        <w:tab/>
-      </w:r>
-      <w:r>
-        <w:tab/>
-      </w:r>
-      <w:r>
-        <w:tab/>
-      </w:r>
-      <w:r>
-        <w:tab/>
-      </w:r>
-      <w:r>
-        <w:tab/>
-      </w:r>
-      <w:r>
-        <w:tab/>
-      </w:r>
-      <w:r>
-        <w:tab/>
-      </w:r>
-      <w:r>
-        <w:tab/>
-      </w:r>
-      <w:r>
-        <w:tab/>
-      </w:r>
-      <w:r>
-        <w:tab/>
-      </w:r>
-      <w:r>
-        <w:tab/>
-      </w:r>
-      <w:r>
-        <w:tab/>
-      </w:r>
-      <w:r>
-        <w:tab/>
-      </w:r>
-      <w:r>
-        <w:tab/>
-      </w:r>
-      <w:r>
-        <w:tab/>
-      </w:r>
-      <w:r>
-        <w:tab/>
-      </w:r>
-      <w:r>
-        <w:tab/>
-      </w:r>
-      <w:r>
-        <w:tab/>
-      </w:r>
-      <w:r>
-        <w:tab/>
-      </w:r>
-      <w:r>
-        <w:tab/>
-      </w:r>
-      <w:r>
-        <w:tab/>
-      </w:r>
-      <w:r>
-        <w:tab/>
-      </w:r>
-      <w:r>
-        <w:tab/>
-      </w:r>
-      <w:r>
-        <w:tab/>
-      </w:r>
-      <w:r>
-        <w:tab/>
-      </w:r>
-      <w:r>
-        <w:tab/>
-      </w:r>
-      <w:r>
-        <w:tab/>
-      </w:r>
-      <w:r>
-        <w:tab/>
-      </w:r>
-      <w:r>
-        <w:tab/>
-      </w:r>
-      <w:r>
-        <w:tab/>
-      </w:r>
-      <w:r>
-        <w:tab/>
-      </w:r>
-      <w:r>
-        <w:tab/>
-      </w:r>
-      <w:r>
-        <w:tab/>
-      </w:r>
-      <w:r>
-        <w:tab/>
-      </w:r>
-      <w:r>
-        <w:tab/>
-      </w:r>
-      <w:r>
-        <w:tab/>
-      </w:r>
-      <w:r>
-        <w:tab/>
-      </w:r>
-      <w:r>
-        <w:tab/>
-      </w:r>
-      <w:r>
-        <w:tab/>
-      </w:r>
-      <w:r>
-        <w:tab/>
-      </w:r>
-      <w:r>
-        <w:tab/>
-      </w:r>
-      <w:r>
-        <w:tab/>
-      </w:r>
-      <w:r>
-        <w:tab/>
-      </w:r>
-      <w:r>
-        <w:tab/>
-      </w:r>
-      <w:r>
-        <w:tab/>
-      </w:r>
-      <w:r>
-        <w:tab/>
-      </w:r>
-      <w:r>
-        <w:tab/>
-      </w:r>
-      <w:r>
-        <w:tab/>
-      </w:r>
-      <w:r>
-        <w:tab/>
-      </w:r>
-      <w:r>
-        <w:tab/>
-      </w:r>
-      <w:r>
-        <w:tab/>
-      </w:r>
-      <w:r>
-        <w:tab/>
-      </w:r>
-      <w:r>
-        <w:tab/>
-      </w:r>
-      <w:r>
-        <w:tab/>
-      </w:r>
-      <w:r>
-        <w:tab/>
-      </w:r>
-      <w:r>
-        <w:tab/>
-      </w:r>
-      <w:r>
-        <w:tab/>
-      </w:r>
-      <w:r>
-        <w:tab/>
-      </w:r>
-      <w:r>
-        <w:tab/>
-      </w:r>
-      <w:r>
-        <w:tab/>
-      </w:r>
-      <w:r>
-        <w:tab/>
-      </w:r>
-      <w:r>
-        <w:tab/>
-      </w:r>
-      <w:r>
-        <w:tab/>
-      </w:r>
-      <w:r>
-        <w:tab/>
-      </w:r>
-      <w:r>
-        <w:tab/>
-      </w:r>
-      <w:r>
-        <w:tab/>
-      </w:r>
-      <w:r>
-        <w:tab/>
-      </w:r>
-      <w:r>
-        <w:tab/>
-      </w:r>
-      <w:r>
-        <w:tab/>
-      </w:r>
-      <w:r>
-        <w:tab/>
-      </w:r>
-      <w:r>
-        <w:tab/>
-      </w:r>
-      <w:r>
-        <w:tab/>
-      </w:r>
-      <w:r>
-        <w:tab/>
-      </w:r>
-      <w:r>
-        <w:tab/>
-      </w:r>
-      <w:r>
-        <w:tab/>
-      </w:r>
-      <w:r>
-        <w:tab/>
-      </w:r>
-      <w:r>
-        <w:tab/>
-      </w:r>
-      <w:r>
-        <w:tab/>
-      </w:r>
-      <w:r>
-        <w:tab/>
-      </w:r>
-      <w:r>
-        <w:tab/>
-      </w:r>
-      <w:r>
-        <w:tab/>
-      </w:r>
-    </w:p>
-    <w:p/>
-    <w:p/>
-    <w:p>
-      <w:pPr>
-        <w:rPr>
-          <w:rFonts w:ascii="Arial" w:hAnsi="Arial" w:cs="Arial"/>
-          <w:sz w:val="24"/>
-          <w:szCs w:val="24"/>
-        </w:rPr>
-      </w:pPr>
+        <w:rPr>
+          <w:rFonts w:ascii="Arial" w:hAnsi="Arial" w:cs="Arial"/>
+          <w:sz w:val="24"/>
+          <w:szCs w:val="24"/>
+        </w:rPr>
+        <w:tab/>
+      </w:r>
+      <w:r>
+        <w:rPr>
+          <w:rFonts w:ascii="Arial" w:hAnsi="Arial" w:cs="Arial"/>
+          <w:sz w:val="24"/>
+          <w:szCs w:val="24"/>
+        </w:rPr>
+        <w:tab/>
+      </w:r>
+      <w:r>
+        <w:rPr>
+          <w:rFonts w:ascii="Arial" w:hAnsi="Arial" w:cs="Arial"/>
+          <w:sz w:val="24"/>
+          <w:szCs w:val="24"/>
+        </w:rPr>
+        <w:tab/>
+      </w:r>
+      <w:r>
+        <w:rPr>
+          <w:rFonts w:ascii="Arial" w:hAnsi="Arial" w:cs="Arial"/>
+          <w:sz w:val="24"/>
+          <w:szCs w:val="24"/>
+        </w:rPr>
+        <w:tab/>
+      </w:r>
+      <w:r>
+        <w:rPr>
+          <w:rFonts w:ascii="Arial" w:hAnsi="Arial" w:cs="Arial"/>
+          <w:sz w:val="24"/>
+          <w:szCs w:val="24"/>
+        </w:rPr>
+        <w:tab/>
+      </w:r>
+      <w:r>
+        <w:rPr>
+          <w:rFonts w:ascii="Arial" w:hAnsi="Arial" w:cs="Arial"/>
+          <w:sz w:val="24"/>
+          <w:szCs w:val="24"/>
+        </w:rPr>
+        <w:tab/>
+      </w:r>
+      <w:r>
+        <w:rPr>
+          <w:rFonts w:ascii="Arial" w:hAnsi="Arial" w:cs="Arial"/>
+          <w:sz w:val="24"/>
+          <w:szCs w:val="24"/>
+        </w:rPr>
+        <w:tab/>
+      </w:r>
+      <w:r>
+        <w:rPr>
+          <w:rFonts w:ascii="Arial" w:hAnsi="Arial" w:cs="Arial"/>
+          <w:sz w:val="24"/>
+          <w:szCs w:val="24"/>
+        </w:rPr>
+        <w:tab/>
+      </w:r>
+      <w:r>
+        <w:rPr>
+          <w:rFonts w:ascii="Arial" w:hAnsi="Arial" w:cs="Arial"/>
+          <w:sz w:val="24"/>
+          <w:szCs w:val="24"/>
+        </w:rPr>
+        <w:tab/>
+      </w:r>
+      <w:r>
+        <w:rPr>
+          <w:rFonts w:ascii="Arial" w:hAnsi="Arial" w:cs="Arial"/>
+          <w:sz w:val="24"/>
+          <w:szCs w:val="24"/>
+        </w:rPr>
+        <w:tab/>
+      </w:r>
+      <w:r>
+        <w:rPr>
+          <w:rFonts w:ascii="Arial" w:hAnsi="Arial" w:cs="Arial"/>
+          <w:sz w:val="24"/>
+          <w:szCs w:val="24"/>
+        </w:rPr>
+        <w:tab/>
+      </w:r>
+      <w:r>
+        <w:rPr>
+          <w:rFonts w:ascii="Arial" w:hAnsi="Arial" w:cs="Arial"/>
+          <w:sz w:val="24"/>
+          <w:szCs w:val="24"/>
+        </w:rPr>
+        <w:tab/>
+      </w:r>
+      <w:r>
+        <w:rPr>
+          <w:rFonts w:ascii="Arial" w:hAnsi="Arial" w:cs="Arial"/>
+          <w:sz w:val="24"/>
+          <w:szCs w:val="24"/>
+        </w:rPr>
+        <w:tab/>
+      </w:r>
+      <w:r>
+        <w:rPr>
+          <w:rFonts w:ascii="Arial" w:hAnsi="Arial" w:cs="Arial"/>
+          <w:sz w:val="24"/>
+          <w:szCs w:val="24"/>
+        </w:rPr>
+        <w:tab/>
+      </w:r>
+      <w:r>
+        <w:rPr>
+          <w:rFonts w:ascii="Arial" w:hAnsi="Arial" w:cs="Arial"/>
+          <w:sz w:val="24"/>
+          <w:szCs w:val="24"/>
+        </w:rPr>
+        <w:tab/>
+      </w:r>
+      <w:r>
+        <w:rPr>
+          <w:rFonts w:ascii="Arial" w:hAnsi="Arial" w:cs="Arial"/>
+          <w:sz w:val="24"/>
+          <w:szCs w:val="24"/>
+        </w:rPr>
+        <w:tab/>
+      </w:r>
+      <w:r>
+        <w:rPr>
+          <w:rFonts w:ascii="Arial" w:hAnsi="Arial" w:cs="Arial"/>
+          <w:sz w:val="24"/>
+          <w:szCs w:val="24"/>
+        </w:rPr>
+        <w:tab/>
+      </w:r>
+      <w:r>
+        <w:rPr>
+          <w:rFonts w:ascii="Arial" w:hAnsi="Arial" w:cs="Arial"/>
+          <w:sz w:val="24"/>
+          <w:szCs w:val="24"/>
+        </w:rPr>
+        <w:tab/>
+      </w:r>
+      <w:r>
+        <w:rPr>
+          <w:rFonts w:ascii="Arial" w:hAnsi="Arial" w:cs="Arial"/>
+          <w:sz w:val="24"/>
+          <w:szCs w:val="24"/>
+        </w:rPr>
+        <w:tab/>
+      </w:r>
+      <w:r>
+        <w:rPr>
+          <w:rFonts w:ascii="Arial" w:hAnsi="Arial" w:cs="Arial"/>
+          <w:sz w:val="24"/>
+          <w:szCs w:val="24"/>
+        </w:rPr>
+        <w:tab/>
+      </w:r>
+      <w:r>
+        <w:rPr>
+          <w:rFonts w:ascii="Arial" w:hAnsi="Arial" w:cs="Arial"/>
+          <w:sz w:val="24"/>
+          <w:szCs w:val="24"/>
+        </w:rPr>
+        <w:tab/>
+      </w:r>
+      <w:r>
+        <w:rPr>
+          <w:rFonts w:ascii="Arial" w:hAnsi="Arial" w:cs="Arial"/>
+          <w:sz w:val="24"/>
+          <w:szCs w:val="24"/>
+        </w:rPr>
+        <w:tab/>
+      </w:r>
+      <w:r>
+        <w:rPr>
+          <w:rFonts w:ascii="Arial" w:hAnsi="Arial" w:cs="Arial"/>
+          <w:sz w:val="24"/>
+          <w:szCs w:val="24"/>
+        </w:rPr>
+        <w:tab/>
+      </w:r>
+      <w:r>
+        <w:rPr>
+          <w:rFonts w:ascii="Arial" w:hAnsi="Arial" w:cs="Arial"/>
+          <w:sz w:val="24"/>
+          <w:szCs w:val="24"/>
+        </w:rPr>
+        <w:tab/>
+      </w:r>
+      <w:r>
+        <w:rPr>
+          <w:rFonts w:ascii="Arial" w:hAnsi="Arial" w:cs="Arial"/>
+          <w:sz w:val="24"/>
+          <w:szCs w:val="24"/>
+        </w:rPr>
+        <w:tab/>
+      </w:r>
+      <w:r>
+        <w:rPr>
+          <w:rFonts w:ascii="Arial" w:hAnsi="Arial" w:cs="Arial"/>
+          <w:sz w:val="24"/>
+          <w:szCs w:val="24"/>
+        </w:rPr>
+        <w:tab/>
+      </w:r>
+      <w:r>
+        <w:rPr>
+          <w:rFonts w:ascii="Arial" w:hAnsi="Arial" w:cs="Arial"/>
+          <w:sz w:val="24"/>
+          <w:szCs w:val="24"/>
+        </w:rPr>
+        <w:tab/>
+      </w:r>
+      <w:r>
+        <w:rPr>
+          <w:rFonts w:ascii="Arial" w:hAnsi="Arial" w:cs="Arial"/>
+          <w:sz w:val="24"/>
+          <w:szCs w:val="24"/>
+        </w:rPr>
+        <w:tab/>
+      </w:r>
+      <w:r>
+        <w:rPr>
+          <w:rFonts w:ascii="Arial" w:hAnsi="Arial" w:cs="Arial"/>
+          <w:sz w:val="24"/>
+          <w:szCs w:val="24"/>
+        </w:rPr>
+        <w:tab/>
+      </w:r>
+      <w:r>
+        <w:rPr>
+          <w:rFonts w:ascii="Arial" w:hAnsi="Arial" w:cs="Arial"/>
+          <w:sz w:val="24"/>
+          <w:szCs w:val="24"/>
+        </w:rPr>
+        <w:tab/>
+      </w:r>
+      <w:r>
+        <w:rPr>
+          <w:rFonts w:ascii="Arial" w:hAnsi="Arial" w:cs="Arial"/>
+          <w:sz w:val="24"/>
+          <w:szCs w:val="24"/>
+        </w:rPr>
+        <w:tab/>
+      </w:r>
+      <w:r>
+        <w:rPr>
+          <w:rFonts w:ascii="Arial" w:hAnsi="Arial" w:cs="Arial"/>
+          <w:sz w:val="24"/>
+          <w:szCs w:val="24"/>
+        </w:rPr>
+        <w:tab/>
+      </w:r>
+      <w:r>
+        <w:rPr>
+          <w:rFonts w:ascii="Arial" w:hAnsi="Arial" w:cs="Arial"/>
+          <w:sz w:val="24"/>
+          <w:szCs w:val="24"/>
+        </w:rPr>
+        <w:tab/>
+      </w:r>
+      <w:r>
+        <w:rPr>
+          <w:rFonts w:ascii="Arial" w:hAnsi="Arial" w:cs="Arial"/>
+          <w:sz w:val="24"/>
+          <w:szCs w:val="24"/>
+        </w:rPr>
+        <w:tab/>
+      </w:r>
+      <w:r>
+        <w:rPr>
+          <w:rFonts w:ascii="Arial" w:hAnsi="Arial" w:cs="Arial"/>
+          <w:sz w:val="24"/>
+          <w:szCs w:val="24"/>
+        </w:rPr>
+        <w:tab/>
+      </w:r>
+      <w:r>
+        <w:rPr>
+          <w:rFonts w:ascii="Arial" w:hAnsi="Arial" w:cs="Arial"/>
+          <w:sz w:val="24"/>
+          <w:szCs w:val="24"/>
+        </w:rPr>
+        <w:tab/>
+      </w:r>
+      <w:r>
+        <w:rPr>
+          <w:rFonts w:ascii="Arial" w:hAnsi="Arial" w:cs="Arial"/>
+          <w:sz w:val="24"/>
+          <w:szCs w:val="24"/>
+        </w:rPr>
+        <w:tab/>
+      </w:r>
+      <w:r>
+        <w:rPr>
+          <w:rFonts w:ascii="Arial" w:hAnsi="Arial" w:cs="Arial"/>
+          <w:sz w:val="24"/>
+          <w:szCs w:val="24"/>
+        </w:rPr>
+        <w:tab/>
+      </w:r>
+      <w:r>
+        <w:rPr>
+          <w:rFonts w:ascii="Arial" w:hAnsi="Arial" w:cs="Arial"/>
+          <w:sz w:val="24"/>
+          <w:szCs w:val="24"/>
+        </w:rPr>
+        <w:tab/>
+      </w:r>
+      <w:r>
+        <w:rPr>
+          <w:rFonts w:ascii="Arial" w:hAnsi="Arial" w:cs="Arial"/>
+          <w:sz w:val="24"/>
+          <w:szCs w:val="24"/>
+        </w:rPr>
+        <w:tab/>
+      </w:r>
+      <w:r>
+        <w:rPr>
+          <w:rFonts w:ascii="Arial" w:hAnsi="Arial" w:cs="Arial"/>
+          <w:sz w:val="24"/>
+          <w:szCs w:val="24"/>
+        </w:rPr>
+        <w:tab/>
+      </w:r>
+      <w:r>
+        <w:rPr>
+          <w:rFonts w:ascii="Arial" w:hAnsi="Arial" w:cs="Arial"/>
+          <w:sz w:val="24"/>
+          <w:szCs w:val="24"/>
+        </w:rPr>
+        <w:tab/>
+      </w:r>
+      <w:r>
+        <w:rPr>
+          <w:rFonts w:ascii="Arial" w:hAnsi="Arial" w:cs="Arial"/>
+          <w:sz w:val="24"/>
+          <w:szCs w:val="24"/>
+        </w:rPr>
+        <w:tab/>
+      </w:r>
+      <w:r>
+        <w:rPr>
+          <w:rFonts w:ascii="Arial" w:hAnsi="Arial" w:cs="Arial"/>
+          <w:sz w:val="24"/>
+          <w:szCs w:val="24"/>
+        </w:rPr>
+        <w:tab/>
+      </w:r>
+      <w:r>
+        <w:rPr>
+          <w:rFonts w:ascii="Arial" w:hAnsi="Arial" w:cs="Arial"/>
+          <w:sz w:val="24"/>
+          <w:szCs w:val="24"/>
+        </w:rPr>
+        <w:tab/>
+      </w:r>
+      <w:r>
+        <w:rPr>
+          <w:rFonts w:ascii="Arial" w:hAnsi="Arial" w:cs="Arial"/>
+          <w:sz w:val="24"/>
+          <w:szCs w:val="24"/>
+        </w:rPr>
+        <w:tab/>
+      </w:r>
+      <w:r>
+        <w:rPr>
+          <w:rFonts w:ascii="Arial" w:hAnsi="Arial" w:cs="Arial"/>
+          <w:sz w:val="24"/>
+          <w:szCs w:val="24"/>
+        </w:rPr>
+        <w:tab/>
+      </w:r>
+      <w:r>
+        <w:rPr>
+          <w:rFonts w:ascii="Arial" w:hAnsi="Arial" w:cs="Arial"/>
+          <w:sz w:val="24"/>
+          <w:szCs w:val="24"/>
+        </w:rPr>
+        <w:tab/>
+      </w:r>
+      <w:r>
+        <w:rPr>
+          <w:rFonts w:ascii="Arial" w:hAnsi="Arial" w:cs="Arial"/>
+          <w:sz w:val="24"/>
+          <w:szCs w:val="24"/>
+        </w:rPr>
+        <w:tab/>
+      </w:r>
+      <w:r>
+        <w:rPr>
+          <w:rFonts w:ascii="Arial" w:hAnsi="Arial" w:cs="Arial"/>
+          <w:sz w:val="24"/>
+          <w:szCs w:val="24"/>
+        </w:rPr>
+        <w:tab/>
+      </w:r>
+      <w:r>
+        <w:rPr>
+          <w:rFonts w:ascii="Arial" w:hAnsi="Arial" w:cs="Arial"/>
+          <w:sz w:val="24"/>
+          <w:szCs w:val="24"/>
+        </w:rPr>
+        <w:tab/>
+      </w:r>
+      <w:r>
+        <w:rPr>
+          <w:rFonts w:ascii="Arial" w:hAnsi="Arial" w:cs="Arial"/>
+          <w:sz w:val="24"/>
+          <w:szCs w:val="24"/>
+        </w:rPr>
+        <w:tab/>
+      </w:r>
+      <w:r>
+        <w:rPr>
+          <w:rFonts w:ascii="Arial" w:hAnsi="Arial" w:cs="Arial"/>
+          <w:sz w:val="24"/>
+          <w:szCs w:val="24"/>
+        </w:rPr>
+        <w:tab/>
+      </w:r>
+      <w:r>
+        <w:rPr>
+          <w:rFonts w:ascii="Arial" w:hAnsi="Arial" w:cs="Arial"/>
+          <w:sz w:val="24"/>
+          <w:szCs w:val="24"/>
+        </w:rPr>
+        <w:tab/>
+      </w:r>
+      <w:r>
+        <w:rPr>
+          <w:rFonts w:ascii="Arial" w:hAnsi="Arial" w:cs="Arial"/>
+          <w:sz w:val="24"/>
+          <w:szCs w:val="24"/>
+        </w:rPr>
+        <w:tab/>
+      </w:r>
+      <w:r>
+        <w:rPr>
+          <w:rFonts w:ascii="Arial" w:hAnsi="Arial" w:cs="Arial"/>
+          <w:sz w:val="24"/>
+          <w:szCs w:val="24"/>
+        </w:rPr>
+        <w:tab/>
+      </w:r>
+      <w:r>
+        <w:rPr>
+          <w:rFonts w:ascii="Arial" w:hAnsi="Arial" w:cs="Arial"/>
+          <w:sz w:val="24"/>
+          <w:szCs w:val="24"/>
+        </w:rPr>
+        <w:tab/>
+      </w:r>
+      <w:r>
+        <w:rPr>
+          <w:rFonts w:ascii="Arial" w:hAnsi="Arial" w:cs="Arial"/>
+          <w:sz w:val="24"/>
+          <w:szCs w:val="24"/>
+        </w:rPr>
+        <w:tab/>
+      </w:r>
+      <w:r>
+        <w:rPr>
+          <w:rFonts w:ascii="Arial" w:hAnsi="Arial" w:cs="Arial"/>
+          <w:sz w:val="24"/>
+          <w:szCs w:val="24"/>
+        </w:rPr>
+        <w:tab/>
+      </w:r>
+      <w:r>
+        <w:rPr>
+          <w:rFonts w:ascii="Arial" w:hAnsi="Arial" w:cs="Arial"/>
+          <w:sz w:val="24"/>
+          <w:szCs w:val="24"/>
+        </w:rPr>
+        <w:tab/>
+      </w:r>
+      <w:r>
+        <w:rPr>
+          <w:rFonts w:ascii="Arial" w:hAnsi="Arial" w:cs="Arial"/>
+          <w:sz w:val="24"/>
+          <w:szCs w:val="24"/>
+        </w:rPr>
+        <w:tab/>
+      </w:r>
+      <w:r>
+        <w:rPr>
+          <w:rFonts w:ascii="Arial" w:hAnsi="Arial" w:cs="Arial"/>
+          <w:sz w:val="24"/>
+          <w:szCs w:val="24"/>
+        </w:rPr>
+        <w:tab/>
+      </w:r>
+      <w:r>
+        <w:rPr>
+          <w:rFonts w:ascii="Arial" w:hAnsi="Arial" w:cs="Arial"/>
+          <w:sz w:val="24"/>
+          <w:szCs w:val="24"/>
+        </w:rPr>
+        <w:tab/>
+      </w:r>
+      <w:r>
+        <w:rPr>
+          <w:rFonts w:ascii="Arial" w:hAnsi="Arial" w:cs="Arial"/>
+          <w:sz w:val="24"/>
+          <w:szCs w:val="24"/>
+        </w:rPr>
+        <w:tab/>
+      </w:r>
+      <w:r>
+        <w:rPr>
+          <w:rFonts w:ascii="Arial" w:hAnsi="Arial" w:cs="Arial"/>
+          <w:sz w:val="24"/>
+          <w:szCs w:val="24"/>
+        </w:rPr>
+        <w:tab/>
+      </w:r>
+      <w:r>
+        <w:rPr>
+          <w:rFonts w:ascii="Arial" w:hAnsi="Arial" w:cs="Arial"/>
+          <w:sz w:val="24"/>
+          <w:szCs w:val="24"/>
+        </w:rPr>
+        <w:tab/>
+      </w:r>
+      <w:r>
+        <w:rPr>
+          <w:rFonts w:ascii="Arial" w:hAnsi="Arial" w:cs="Arial"/>
+          <w:sz w:val="24"/>
+          <w:szCs w:val="24"/>
+        </w:rPr>
+        <w:tab/>
+      </w:r>
+      <w:r>
+        <w:rPr>
+          <w:rFonts w:ascii="Arial" w:hAnsi="Arial" w:cs="Arial"/>
+          <w:sz w:val="24"/>
+          <w:szCs w:val="24"/>
+        </w:rPr>
+        <w:tab/>
+      </w:r>
+      <w:r>
+        <w:rPr>
+          <w:rFonts w:ascii="Arial" w:hAnsi="Arial" w:cs="Arial"/>
+          <w:sz w:val="24"/>
+          <w:szCs w:val="24"/>
+        </w:rPr>
+        <w:tab/>
+      </w:r>
+      <w:r>
+        <w:rPr>
+          <w:rFonts w:ascii="Arial" w:hAnsi="Arial" w:cs="Arial"/>
+          <w:sz w:val="24"/>
+          <w:szCs w:val="24"/>
+        </w:rPr>
+        <w:tab/>
+      </w:r>
+      <w:r>
+        <w:rPr>
+          <w:rFonts w:ascii="Arial" w:hAnsi="Arial" w:cs="Arial"/>
+          <w:sz w:val="24"/>
+          <w:szCs w:val="24"/>
+        </w:rPr>
+        <w:tab/>
+      </w:r>
+      <w:r>
+        <w:rPr>
+          <w:rFonts w:ascii="Arial" w:hAnsi="Arial" w:cs="Arial"/>
+          <w:sz w:val="24"/>
+          <w:szCs w:val="24"/>
+        </w:rPr>
+        <w:tab/>
+      </w:r>
+      <w:r>
+        <w:rPr>
+          <w:rFonts w:ascii="Arial" w:hAnsi="Arial" w:cs="Arial"/>
+          <w:sz w:val="24"/>
+          <w:szCs w:val="24"/>
+        </w:rPr>
+        <w:tab/>
+      </w:r>
+      <w:r>
+        <w:rPr>
+          <w:rFonts w:ascii="Arial" w:hAnsi="Arial" w:cs="Arial"/>
+          <w:sz w:val="24"/>
+          <w:szCs w:val="24"/>
+        </w:rPr>
+        <w:tab/>
+      </w:r>
+      <w:r>
+        <w:rPr>
+          <w:rFonts w:ascii="Arial" w:hAnsi="Arial" w:cs="Arial"/>
+          <w:sz w:val="24"/>
+          <w:szCs w:val="24"/>
+        </w:rPr>
+        <w:tab/>
+      </w:r>
+      <w:r>
+        <w:rPr>
+          <w:rFonts w:ascii="Arial" w:hAnsi="Arial" w:cs="Arial"/>
+          <w:sz w:val="24"/>
+          <w:szCs w:val="24"/>
+        </w:rPr>
+        <w:tab/>
+      </w:r>
+      <w:r>
+        <w:rPr>
+          <w:rFonts w:ascii="Arial" w:hAnsi="Arial" w:cs="Arial"/>
+          <w:sz w:val="24"/>
+          <w:szCs w:val="24"/>
+        </w:rPr>
+        <w:tab/>
+      </w:r>
+      <w:r>
+        <w:rPr>
+          <w:rFonts w:ascii="Arial" w:hAnsi="Arial" w:cs="Arial"/>
+          <w:sz w:val="24"/>
+          <w:szCs w:val="24"/>
+        </w:rPr>
+        <w:tab/>
+      </w:r>
+      <w:r>
+        <w:rPr>
+          <w:rFonts w:ascii="Arial" w:hAnsi="Arial" w:cs="Arial"/>
+          <w:sz w:val="24"/>
+          <w:szCs w:val="24"/>
+        </w:rPr>
+        <w:tab/>
+      </w:r>
+      <w:r>
+        <w:rPr>
+          <w:rFonts w:ascii="Arial" w:hAnsi="Arial" w:cs="Arial"/>
+          <w:sz w:val="24"/>
+          <w:szCs w:val="24"/>
+        </w:rPr>
+        <w:tab/>
+      </w:r>
+      <w:r>
+        <w:rPr>
+          <w:rFonts w:ascii="Arial" w:hAnsi="Arial" w:cs="Arial"/>
+          <w:sz w:val="24"/>
+          <w:szCs w:val="24"/>
+        </w:rPr>
+        <w:tab/>
+      </w:r>
+      <w:r>
+        <w:rPr>
+          <w:rFonts w:ascii="Arial" w:hAnsi="Arial" w:cs="Arial"/>
+          <w:sz w:val="24"/>
+          <w:szCs w:val="24"/>
+        </w:rPr>
+        <w:tab/>
+      </w:r>
+      <w:r>
+        <w:rPr>
+          <w:rFonts w:ascii="Arial" w:hAnsi="Arial" w:cs="Arial"/>
+          <w:sz w:val="24"/>
+          <w:szCs w:val="24"/>
+        </w:rPr>
+        <w:tab/>
+      </w:r>
+      <w:r>
+        <w:rPr>
+          <w:rFonts w:ascii="Arial" w:hAnsi="Arial" w:cs="Arial"/>
+          <w:sz w:val="24"/>
+          <w:szCs w:val="24"/>
+        </w:rPr>
+        <w:tab/>
+      </w:r>
+      <w:r>
+        <w:rPr>
+          <w:rFonts w:ascii="Arial" w:hAnsi="Arial" w:cs="Arial"/>
+          <w:sz w:val="24"/>
+          <w:szCs w:val="24"/>
+        </w:rPr>
+        <w:tab/>
+      </w:r>
+      <w:r>
+        <w:rPr>
+          <w:rFonts w:ascii="Arial" w:hAnsi="Arial" w:cs="Arial"/>
+          <w:sz w:val="24"/>
+          <w:szCs w:val="24"/>
+        </w:rPr>
+        <w:tab/>
+      </w:r>
+      <w:r>
+        <w:rPr>
+          <w:rFonts w:ascii="Arial" w:hAnsi="Arial" w:cs="Arial"/>
+          <w:sz w:val="24"/>
+          <w:szCs w:val="24"/>
+        </w:rPr>
+        <w:tab/>
+      </w:r>
+      <w:r>
+        <w:rPr>
+          <w:rFonts w:ascii="Arial" w:hAnsi="Arial" w:cs="Arial"/>
+          <w:sz w:val="24"/>
+          <w:szCs w:val="24"/>
+        </w:rPr>
+        <w:tab/>
+      </w:r>
+      <w:r>
+        <w:rPr>
+          <w:rFonts w:ascii="Arial" w:hAnsi="Arial" w:cs="Arial"/>
+          <w:sz w:val="24"/>
+          <w:szCs w:val="24"/>
+        </w:rPr>
+        <w:tab/>
+      </w:r>
+      <w:r>
+        <w:rPr>
+          <w:rFonts w:ascii="Arial" w:hAnsi="Arial" w:cs="Arial"/>
+          <w:sz w:val="24"/>
+          <w:szCs w:val="24"/>
+        </w:rPr>
+        <w:tab/>
+      </w:r>
+      <w:r>
+        <w:rPr>
+          <w:rFonts w:ascii="Arial" w:hAnsi="Arial" w:cs="Arial"/>
+          <w:sz w:val="24"/>
+          <w:szCs w:val="24"/>
+        </w:rPr>
+        <w:tab/>
+      </w:r>
+      <w:r>
+        <w:rPr>
+          <w:rFonts w:ascii="Arial" w:hAnsi="Arial" w:cs="Arial"/>
+          <w:sz w:val="24"/>
+          <w:szCs w:val="24"/>
+        </w:rPr>
+        <w:tab/>
+      </w:r>
+      <w:r>
+        <w:rPr>
+          <w:rFonts w:ascii="Arial" w:hAnsi="Arial" w:cs="Arial"/>
+          <w:sz w:val="24"/>
+          <w:szCs w:val="24"/>
+        </w:rPr>
+        <w:tab/>
+      </w:r>
+      <w:r>
+        <w:rPr>
+          <w:rFonts w:ascii="Arial" w:hAnsi="Arial" w:cs="Arial"/>
+          <w:sz w:val="24"/>
+          <w:szCs w:val="24"/>
+        </w:rPr>
+        <w:tab/>
+      </w:r>
+      <w:r>
+        <w:rPr>
+          <w:rFonts w:ascii="Arial" w:hAnsi="Arial" w:cs="Arial"/>
+          <w:sz w:val="24"/>
+          <w:szCs w:val="24"/>
+        </w:rPr>
+        <w:tab/>
+      </w:r>
+      <w:r>
+        <w:rPr>
+          <w:rFonts w:ascii="Arial" w:hAnsi="Arial" w:cs="Arial"/>
+          <w:sz w:val="24"/>
+          <w:szCs w:val="24"/>
+        </w:rPr>
+        <w:tab/>
+      </w:r>
+      <w:r>
+        <w:rPr>
+          <w:rFonts w:ascii="Arial" w:hAnsi="Arial" w:cs="Arial"/>
+          <w:sz w:val="24"/>
+          <w:szCs w:val="24"/>
+        </w:rPr>
+        <w:tab/>
+      </w:r>
+      <w:r>
+        <w:rPr>
+          <w:rFonts w:ascii="Arial" w:hAnsi="Arial" w:cs="Arial"/>
+          <w:sz w:val="24"/>
+          <w:szCs w:val="24"/>
+        </w:rPr>
+        <w:tab/>
+      </w:r>
+      <w:r>
+        <w:rPr>
+          <w:rFonts w:ascii="Arial" w:hAnsi="Arial" w:cs="Arial"/>
+          <w:sz w:val="24"/>
+          <w:szCs w:val="24"/>
+        </w:rPr>
+        <w:tab/>
+      </w:r>
+      <w:r>
+        <w:rPr>
+          <w:rFonts w:ascii="Arial" w:hAnsi="Arial" w:cs="Arial"/>
+          <w:sz w:val="24"/>
+          <w:szCs w:val="24"/>
+        </w:rPr>
+        <w:tab/>
+      </w:r>
+      <w:r>
+        <w:rPr>
+          <w:rFonts w:ascii="Arial" w:hAnsi="Arial" w:cs="Arial"/>
+          <w:sz w:val="24"/>
+          <w:szCs w:val="24"/>
+        </w:rPr>
+        <w:tab/>
+      </w:r>
+      <w:r>
+        <w:rPr>
+          <w:rFonts w:ascii="Arial" w:hAnsi="Arial" w:cs="Arial"/>
+          <w:sz w:val="24"/>
+          <w:szCs w:val="24"/>
+        </w:rPr>
+        <w:tab/>
+      </w:r>
+      <w:r>
+        <w:rPr>
+          <w:rFonts w:ascii="Arial" w:hAnsi="Arial" w:cs="Arial"/>
+          <w:sz w:val="24"/>
+          <w:szCs w:val="24"/>
+        </w:rPr>
+        <w:tab/>
+      </w:r>
+      <w:r>
+        <w:rPr>
+          <w:rFonts w:ascii="Arial" w:hAnsi="Arial" w:cs="Arial"/>
+          <w:sz w:val="24"/>
+          <w:szCs w:val="24"/>
+        </w:rPr>
+        <w:tab/>
+      </w:r>
+      <w:r>
+        <w:rPr>
+          <w:rFonts w:ascii="Arial" w:hAnsi="Arial" w:cs="Arial"/>
+          <w:sz w:val="24"/>
+          <w:szCs w:val="24"/>
+        </w:rPr>
+        <w:tab/>
+      </w:r>
+      <w:r>
+        <w:rPr>
+          <w:rFonts w:ascii="Arial" w:hAnsi="Arial" w:cs="Arial"/>
+          <w:sz w:val="24"/>
+          <w:szCs w:val="24"/>
+        </w:rPr>
+        <w:tab/>
+      </w:r>
+      <w:r>
+        <w:rPr>
+          <w:rFonts w:ascii="Arial" w:hAnsi="Arial" w:cs="Arial"/>
+          <w:sz w:val="24"/>
+          <w:szCs w:val="24"/>
+        </w:rPr>
+        <w:tab/>
+      </w:r>
+      <w:r>
+        <w:rPr>
+          <w:rFonts w:ascii="Arial" w:hAnsi="Arial" w:cs="Arial"/>
+          <w:sz w:val="24"/>
+          <w:szCs w:val="24"/>
+        </w:rPr>
+        <w:tab/>
+      </w:r>
+      <w:r>
+        <w:rPr>
+          <w:rFonts w:ascii="Arial" w:hAnsi="Arial" w:cs="Arial"/>
+          <w:sz w:val="24"/>
+          <w:szCs w:val="24"/>
+        </w:rPr>
+        <w:tab/>
+      </w:r>
+      <w:r>
+        <w:rPr>
+          <w:rFonts w:ascii="Arial" w:hAnsi="Arial" w:cs="Arial"/>
+          <w:sz w:val="24"/>
+          <w:szCs w:val="24"/>
+        </w:rPr>
+        <w:tab/>
+      </w:r>
+      <w:r>
+        <w:rPr>
+          <w:rFonts w:ascii="Arial" w:hAnsi="Arial" w:cs="Arial"/>
+          <w:sz w:val="24"/>
+          <w:szCs w:val="24"/>
+        </w:rPr>
+        <w:tab/>
+      </w:r>
+      <w:r>
+        <w:rPr>
+          <w:rFonts w:ascii="Arial" w:hAnsi="Arial" w:cs="Arial"/>
+          <w:sz w:val="24"/>
+          <w:szCs w:val="24"/>
+        </w:rPr>
+        <w:tab/>
+      </w:r>
+      <w:r>
+        <w:rPr>
+          <w:rFonts w:ascii="Arial" w:hAnsi="Arial" w:cs="Arial"/>
+          <w:sz w:val="24"/>
+          <w:szCs w:val="24"/>
+        </w:rPr>
+        <w:tab/>
+      </w:r>
+      <w:r>
+        <w:rPr>
+          <w:rFonts w:ascii="Arial" w:hAnsi="Arial" w:cs="Arial"/>
+          <w:sz w:val="24"/>
+          <w:szCs w:val="24"/>
+        </w:rPr>
+        <w:tab/>
+      </w:r>
+      <w:r>
+        <w:rPr>
+          <w:rFonts w:ascii="Arial" w:hAnsi="Arial" w:cs="Arial"/>
+          <w:sz w:val="24"/>
+          <w:szCs w:val="24"/>
+        </w:rPr>
+        <w:tab/>
+      </w:r>
+      <w:r>
+        <w:rPr>
+          <w:rFonts w:ascii="Arial" w:hAnsi="Arial" w:cs="Arial"/>
+          <w:sz w:val="24"/>
+          <w:szCs w:val="24"/>
+        </w:rPr>
+        <w:tab/>
+      </w:r>
+      <w:r>
+        <w:rPr>
+          <w:rFonts w:ascii="Arial" w:hAnsi="Arial" w:cs="Arial"/>
+          <w:sz w:val="24"/>
+          <w:szCs w:val="24"/>
+        </w:rPr>
+        <w:tab/>
+      </w:r>
+      <w:r>
+        <w:rPr>
+          <w:rFonts w:ascii="Arial" w:hAnsi="Arial" w:cs="Arial"/>
+          <w:sz w:val="24"/>
+          <w:szCs w:val="24"/>
+        </w:rPr>
+        <w:tab/>
+      </w:r>
+      <w:r>
+        <w:rPr>
+          <w:rFonts w:ascii="Arial" w:hAnsi="Arial" w:cs="Arial"/>
+          <w:sz w:val="24"/>
+          <w:szCs w:val="24"/>
+        </w:rPr>
+        <w:tab/>
+      </w:r>
+      <w:r>
+        <w:rPr>
+          <w:rFonts w:ascii="Arial" w:hAnsi="Arial" w:cs="Arial"/>
+          <w:sz w:val="24"/>
+          <w:szCs w:val="24"/>
+        </w:rPr>
+        <w:tab/>
+      </w:r>
     </w:p>
     <w:p>
       <w:pPr>
-        <w:pStyle w:val="Ttulo1"/>
-      </w:pPr>
-      <w:r>
-        <w:t>Sistemas de recomendación</w:t>
-      </w:r>
+        <w:spacing w:line="360" w:lineRule="auto"/>
+        <w:jc w:val="both"/>
+        <w:rPr>
+          <w:rFonts w:ascii="Arial" w:hAnsi="Arial" w:cs="Arial"/>
+          <w:sz w:val="24"/>
+          <w:szCs w:val="24"/>
+        </w:rPr>
+      </w:pPr>
     </w:p>
     <w:p>
       <w:pPr>
-        <w:pStyle w:val="Ttulo2"/>
-      </w:pPr>
-      <w:r>
-        <w:t>¿Qué son?</w:t>
+        <w:pStyle w:val="Heading1"/>
+        <w:spacing w:line="360" w:lineRule="auto"/>
+        <w:jc w:val="both"/>
+        <w:rPr>
+          <w:rFonts w:ascii="Arial" w:hAnsi="Arial" w:cs="Arial"/>
+          <w:sz w:val="24"/>
+          <w:szCs w:val="24"/>
+        </w:rPr>
+      </w:pPr>
+      <w:r>
+        <w:rPr>
+          <w:rFonts w:ascii="Arial" w:hAnsi="Arial" w:cs="Arial"/>
+          <w:sz w:val="24"/>
+          <w:szCs w:val="24"/>
+        </w:rPr>
+        <w:lastRenderedPageBreak/>
+        <w:t>Sistemas de recomendación</w:t>
       </w:r>
     </w:p>
     <w:p>
-      <w:r>
-        <w:t>Los sistemas de recomendación son hoy una solución imprescindible para tratar el problema de la sobrecarga de información en el mundo digital.</w:t>
-      </w:r>
-      <w:r>
-        <w:rPr>
-          <w:rFonts w:ascii="IBM Plex Sans" w:hAnsi="IBM Plex Sans"/>
-          <w:color w:val="4B4F58"/>
-          <w:sz w:val="23"/>
-          <w:szCs w:val="23"/>
-          <w:shd w:val="clear" w:color="auto" w:fill="FFFFFF"/>
-        </w:rPr>
-        <w:t xml:space="preserve"> </w:t>
-      </w:r>
-      <w:r>
-        <w:t> Los usuarios, cada vez más, se ven abrumados por la infinidad de opciones a su alcance, desde libros, películas y música hasta productos para comprar y noticias para leer</w:t>
-      </w:r>
-      <w:r>
-        <w:t>;</w:t>
-      </w:r>
-      <w:r>
-        <w:t> la tarea de filtrar, seleccionar y presentar la información relevante se ha vuelto crucial. Los sistemas de recomendación cumplen precisamente este papel, ayudando a los usuarios a descubrir contenido y productos que se ajustan a sus preferencias e intereses.</w:t>
+      <w:pPr>
+        <w:pStyle w:val="Heading2"/>
+        <w:spacing w:line="360" w:lineRule="auto"/>
+        <w:jc w:val="both"/>
+        <w:rPr>
+          <w:rFonts w:ascii="Arial" w:hAnsi="Arial" w:cs="Arial"/>
+          <w:sz w:val="24"/>
+          <w:szCs w:val="24"/>
+        </w:rPr>
+      </w:pPr>
+      <w:r>
+        <w:rPr>
+          <w:rFonts w:ascii="Arial" w:hAnsi="Arial" w:cs="Arial"/>
+          <w:sz w:val="24"/>
+          <w:szCs w:val="24"/>
+        </w:rPr>
+        <w:t>¿Qué son?</w:t>
       </w:r>
     </w:p>
     <w:p>
       <w:pPr>
-        <w:pStyle w:val="Ttulo2"/>
-      </w:pPr>
-      <w:r>
-        <w:t>Tipos de sistemas de recomendación</w:t>
+        <w:spacing w:line="360" w:lineRule="auto"/>
+        <w:jc w:val="both"/>
+        <w:rPr>
+          <w:rFonts w:ascii="Arial" w:hAnsi="Arial" w:cs="Arial"/>
+          <w:sz w:val="24"/>
+          <w:szCs w:val="24"/>
+        </w:rPr>
+      </w:pPr>
+      <w:r>
+        <w:rPr>
+          <w:rFonts w:ascii="Arial" w:hAnsi="Arial" w:cs="Arial"/>
+          <w:sz w:val="24"/>
+          <w:szCs w:val="24"/>
+        </w:rPr>
+        <w:t>Los sistemas de recomendación son hoy una solución imprescindible para tratar el problema de la sobrecarga de información en el mundo digital.</w:t>
+      </w:r>
+      <w:r>
+        <w:rPr>
+          <w:rFonts w:ascii="Arial" w:hAnsi="Arial" w:cs="Arial"/>
+          <w:color w:val="4B4F58"/>
+          <w:sz w:val="24"/>
+          <w:szCs w:val="24"/>
+          <w:shd w:val="clear" w:color="auto" w:fill="FFFFFF"/>
+        </w:rPr>
+        <w:t xml:space="preserve"> </w:t>
+      </w:r>
+      <w:r>
+        <w:rPr>
+          <w:rFonts w:ascii="Arial" w:hAnsi="Arial" w:cs="Arial"/>
+          <w:sz w:val="24"/>
+          <w:szCs w:val="24"/>
+        </w:rPr>
+        <w:t> Los usuarios, cada vez más, se ven abrumados por la infinidad de opciones a su alcance, desde libros, películas y música hasta productos para comprar y noticias para leer; la tarea de filtrar, seleccionar y presentar la información relevante se ha vuelto crucial. Los sistemas de recomendación cumplen precisamente este papel, ayudando a los usuarios a descubrir contenido y productos que se ajustan a sus preferencias e intereses.</w:t>
       </w:r>
     </w:p>
     <w:p>
       <w:pPr>
-        <w:rPr>
+        <w:spacing w:line="360" w:lineRule="auto"/>
+        <w:jc w:val="both"/>
+        <w:rPr>
+          <w:rFonts w:ascii="Arial" w:hAnsi="Arial" w:cs="Arial"/>
+          <w:sz w:val="24"/>
+          <w:szCs w:val="24"/>
+          <w:lang w:val="en-US"/>
+        </w:rPr>
+      </w:pPr>
+      <w:r>
+        <w:rPr>
+          <w:rFonts w:ascii="Arial" w:hAnsi="Arial" w:cs="Arial"/>
+          <w:sz w:val="24"/>
+          <w:szCs w:val="24"/>
+          <w:lang w:val="en-US"/>
+        </w:rPr>
+        <w:t xml:space="preserve">Un </w:t>
+      </w:r>
+      <w:proofErr w:type="spellStart"/>
+      <w:r>
+        <w:rPr>
+          <w:rFonts w:ascii="Arial" w:hAnsi="Arial" w:cs="Arial"/>
+          <w:sz w:val="24"/>
+          <w:szCs w:val="24"/>
+          <w:lang w:val="en-US"/>
+        </w:rPr>
+        <w:t>sistema</w:t>
+      </w:r>
+      <w:proofErr w:type="spellEnd"/>
+      <w:r>
+        <w:rPr>
+          <w:rFonts w:ascii="Arial" w:hAnsi="Arial" w:cs="Arial"/>
+          <w:sz w:val="24"/>
+          <w:szCs w:val="24"/>
+          <w:lang w:val="en-US"/>
+        </w:rPr>
+        <w:t xml:space="preserve"> de </w:t>
+      </w:r>
+      <w:proofErr w:type="spellStart"/>
+      <w:r>
+        <w:rPr>
+          <w:rFonts w:ascii="Arial" w:hAnsi="Arial" w:cs="Arial"/>
+          <w:sz w:val="24"/>
+          <w:szCs w:val="24"/>
+          <w:lang w:val="en-US"/>
+        </w:rPr>
+        <w:t>recomendación</w:t>
+      </w:r>
+      <w:proofErr w:type="spellEnd"/>
+      <w:r>
+        <w:rPr>
+          <w:rFonts w:ascii="Arial" w:hAnsi="Arial" w:cs="Arial"/>
+          <w:sz w:val="24"/>
+          <w:szCs w:val="24"/>
+          <w:lang w:val="en-US"/>
+        </w:rPr>
+        <w:t xml:space="preserve"> </w:t>
+      </w:r>
+      <w:proofErr w:type="spellStart"/>
+      <w:r>
+        <w:rPr>
+          <w:rFonts w:ascii="Arial" w:hAnsi="Arial" w:cs="Arial"/>
+          <w:sz w:val="24"/>
+          <w:szCs w:val="24"/>
+          <w:lang w:val="en-US"/>
+        </w:rPr>
+        <w:t>generalmente</w:t>
+      </w:r>
+      <w:proofErr w:type="spellEnd"/>
+      <w:r>
+        <w:rPr>
+          <w:rFonts w:ascii="Arial" w:hAnsi="Arial" w:cs="Arial"/>
+          <w:sz w:val="24"/>
+          <w:szCs w:val="24"/>
+          <w:lang w:val="en-US"/>
+        </w:rPr>
+        <w:t xml:space="preserve"> se </w:t>
+      </w:r>
+      <w:proofErr w:type="spellStart"/>
+      <w:r>
+        <w:rPr>
+          <w:rFonts w:ascii="Arial" w:hAnsi="Arial" w:cs="Arial"/>
+          <w:sz w:val="24"/>
+          <w:szCs w:val="24"/>
+          <w:lang w:val="en-US"/>
+        </w:rPr>
+        <w:t>basa</w:t>
+      </w:r>
+      <w:proofErr w:type="spellEnd"/>
+      <w:r>
+        <w:rPr>
+          <w:rFonts w:ascii="Arial" w:hAnsi="Arial" w:cs="Arial"/>
+          <w:sz w:val="24"/>
+          <w:szCs w:val="24"/>
+          <w:lang w:val="en-US"/>
+        </w:rPr>
+        <w:t xml:space="preserve"> </w:t>
+      </w:r>
+      <w:proofErr w:type="spellStart"/>
+      <w:r>
+        <w:rPr>
+          <w:rFonts w:ascii="Arial" w:hAnsi="Arial" w:cs="Arial"/>
+          <w:sz w:val="24"/>
+          <w:szCs w:val="24"/>
+          <w:lang w:val="en-US"/>
+        </w:rPr>
+        <w:t>en</w:t>
+      </w:r>
+      <w:proofErr w:type="spellEnd"/>
+      <w:r>
+        <w:rPr>
+          <w:rFonts w:ascii="Arial" w:hAnsi="Arial" w:cs="Arial"/>
+          <w:sz w:val="24"/>
+          <w:szCs w:val="24"/>
+          <w:lang w:val="en-US"/>
+        </w:rPr>
+        <w:t xml:space="preserve"> </w:t>
+      </w:r>
+      <w:proofErr w:type="spellStart"/>
+      <w:r>
+        <w:rPr>
+          <w:rFonts w:ascii="Arial" w:hAnsi="Arial" w:cs="Arial"/>
+          <w:sz w:val="24"/>
+          <w:szCs w:val="24"/>
+          <w:lang w:val="en-US"/>
+        </w:rPr>
+        <w:t>una</w:t>
+      </w:r>
+      <w:proofErr w:type="spellEnd"/>
+      <w:r>
+        <w:rPr>
+          <w:rFonts w:ascii="Arial" w:hAnsi="Arial" w:cs="Arial"/>
+          <w:sz w:val="24"/>
+          <w:szCs w:val="24"/>
+          <w:lang w:val="en-US"/>
+        </w:rPr>
+        <w:t xml:space="preserve"> </w:t>
+      </w:r>
+      <w:proofErr w:type="spellStart"/>
+      <w:r>
+        <w:rPr>
+          <w:rFonts w:ascii="Arial" w:hAnsi="Arial" w:cs="Arial"/>
+          <w:sz w:val="24"/>
+          <w:szCs w:val="24"/>
+          <w:lang w:val="en-US"/>
+        </w:rPr>
+        <w:t>búsqueda</w:t>
+      </w:r>
+      <w:proofErr w:type="spellEnd"/>
+      <w:r>
+        <w:rPr>
+          <w:rFonts w:ascii="Arial" w:hAnsi="Arial" w:cs="Arial"/>
+          <w:sz w:val="24"/>
+          <w:szCs w:val="24"/>
+          <w:lang w:val="en-US"/>
+        </w:rPr>
+        <w:t xml:space="preserve"> </w:t>
+      </w:r>
+      <w:proofErr w:type="spellStart"/>
+      <w:r>
+        <w:rPr>
+          <w:rFonts w:ascii="Arial" w:hAnsi="Arial" w:cs="Arial"/>
+          <w:sz w:val="24"/>
+          <w:szCs w:val="24"/>
+          <w:lang w:val="en-US"/>
+        </w:rPr>
+        <w:t>avanzada</w:t>
+      </w:r>
+      <w:proofErr w:type="spellEnd"/>
+      <w:r>
+        <w:rPr>
+          <w:rFonts w:ascii="Arial" w:hAnsi="Arial" w:cs="Arial"/>
+          <w:sz w:val="24"/>
+          <w:szCs w:val="24"/>
+          <w:lang w:val="en-US"/>
+        </w:rPr>
+        <w:t xml:space="preserve"> y uno o </w:t>
+      </w:r>
+      <w:proofErr w:type="spellStart"/>
+      <w:r>
+        <w:rPr>
+          <w:rFonts w:ascii="Arial" w:hAnsi="Arial" w:cs="Arial"/>
+          <w:sz w:val="24"/>
+          <w:szCs w:val="24"/>
+          <w:lang w:val="en-US"/>
+        </w:rPr>
+        <w:t>más</w:t>
+      </w:r>
+      <w:proofErr w:type="spellEnd"/>
+      <w:r>
+        <w:rPr>
+          <w:rFonts w:ascii="Arial" w:hAnsi="Arial" w:cs="Arial"/>
+          <w:sz w:val="24"/>
+          <w:szCs w:val="24"/>
+          <w:lang w:val="en-US"/>
+        </w:rPr>
+        <w:t xml:space="preserve"> </w:t>
+      </w:r>
+      <w:proofErr w:type="spellStart"/>
+      <w:r>
+        <w:rPr>
+          <w:rFonts w:ascii="Arial" w:hAnsi="Arial" w:cs="Arial"/>
+          <w:sz w:val="24"/>
+          <w:szCs w:val="24"/>
+          <w:lang w:val="en-US"/>
+        </w:rPr>
+        <w:t>modelos</w:t>
+      </w:r>
+      <w:proofErr w:type="spellEnd"/>
+      <w:r>
+        <w:rPr>
+          <w:rFonts w:ascii="Arial" w:hAnsi="Arial" w:cs="Arial"/>
+          <w:sz w:val="24"/>
+          <w:szCs w:val="24"/>
+          <w:lang w:val="en-US"/>
+        </w:rPr>
+        <w:t xml:space="preserve"> de IA para </w:t>
+      </w:r>
+      <w:proofErr w:type="spellStart"/>
+      <w:r>
+        <w:rPr>
+          <w:rFonts w:ascii="Arial" w:hAnsi="Arial" w:cs="Arial"/>
+          <w:sz w:val="24"/>
+          <w:szCs w:val="24"/>
+          <w:lang w:val="en-US"/>
+        </w:rPr>
+        <w:t>analizar</w:t>
+      </w:r>
+      <w:proofErr w:type="spellEnd"/>
+      <w:r>
+        <w:rPr>
+          <w:rFonts w:ascii="Arial" w:hAnsi="Arial" w:cs="Arial"/>
+          <w:sz w:val="24"/>
+          <w:szCs w:val="24"/>
+          <w:lang w:val="en-US"/>
+        </w:rPr>
+        <w:t xml:space="preserve"> </w:t>
+      </w:r>
+      <w:proofErr w:type="spellStart"/>
+      <w:r>
+        <w:rPr>
+          <w:rFonts w:ascii="Arial" w:hAnsi="Arial" w:cs="Arial"/>
+          <w:sz w:val="24"/>
+          <w:szCs w:val="24"/>
+          <w:lang w:val="en-US"/>
+        </w:rPr>
+        <w:t>datos</w:t>
+      </w:r>
+      <w:proofErr w:type="spellEnd"/>
+      <w:r>
+        <w:rPr>
+          <w:rFonts w:ascii="Arial" w:hAnsi="Arial" w:cs="Arial"/>
+          <w:sz w:val="24"/>
+          <w:szCs w:val="24"/>
+          <w:lang w:val="en-US"/>
+        </w:rPr>
+        <w:t xml:space="preserve"> </w:t>
+      </w:r>
+      <w:proofErr w:type="spellStart"/>
+      <w:r>
+        <w:rPr>
+          <w:rFonts w:ascii="Arial" w:hAnsi="Arial" w:cs="Arial"/>
+          <w:sz w:val="24"/>
+          <w:szCs w:val="24"/>
+          <w:lang w:val="en-US"/>
+        </w:rPr>
+        <w:t>agregados</w:t>
+      </w:r>
+      <w:proofErr w:type="spellEnd"/>
+      <w:r>
+        <w:rPr>
+          <w:rFonts w:ascii="Arial" w:hAnsi="Arial" w:cs="Arial"/>
+          <w:sz w:val="24"/>
+          <w:szCs w:val="24"/>
+          <w:lang w:val="en-US"/>
+        </w:rPr>
+        <w:t xml:space="preserve"> e </w:t>
+      </w:r>
+      <w:proofErr w:type="spellStart"/>
+      <w:r>
+        <w:rPr>
+          <w:rFonts w:ascii="Arial" w:hAnsi="Arial" w:cs="Arial"/>
+          <w:sz w:val="24"/>
+          <w:szCs w:val="24"/>
+          <w:lang w:val="en-US"/>
+        </w:rPr>
+        <w:t>individuales</w:t>
+      </w:r>
+      <w:proofErr w:type="spellEnd"/>
+      <w:r>
+        <w:rPr>
+          <w:rFonts w:ascii="Arial" w:hAnsi="Arial" w:cs="Arial"/>
+          <w:sz w:val="24"/>
+          <w:szCs w:val="24"/>
+          <w:lang w:val="en-US"/>
+        </w:rPr>
+        <w:t xml:space="preserve"> de </w:t>
+      </w:r>
+      <w:proofErr w:type="spellStart"/>
+      <w:r>
+        <w:rPr>
+          <w:rFonts w:ascii="Arial" w:hAnsi="Arial" w:cs="Arial"/>
+          <w:sz w:val="24"/>
+          <w:szCs w:val="24"/>
+          <w:lang w:val="en-US"/>
+        </w:rPr>
+        <w:t>los</w:t>
+      </w:r>
+      <w:proofErr w:type="spellEnd"/>
+      <w:r>
+        <w:rPr>
+          <w:rFonts w:ascii="Arial" w:hAnsi="Arial" w:cs="Arial"/>
+          <w:sz w:val="24"/>
+          <w:szCs w:val="24"/>
+          <w:lang w:val="en-US"/>
+        </w:rPr>
+        <w:t xml:space="preserve"> </w:t>
+      </w:r>
+      <w:proofErr w:type="spellStart"/>
+      <w:r>
+        <w:rPr>
+          <w:rFonts w:ascii="Arial" w:hAnsi="Arial" w:cs="Arial"/>
+          <w:sz w:val="24"/>
+          <w:szCs w:val="24"/>
+          <w:lang w:val="en-US"/>
+        </w:rPr>
+        <w:t>usuarios</w:t>
+      </w:r>
+      <w:proofErr w:type="spellEnd"/>
+      <w:r>
+        <w:rPr>
+          <w:rFonts w:ascii="Arial" w:hAnsi="Arial" w:cs="Arial"/>
+          <w:sz w:val="24"/>
+          <w:szCs w:val="24"/>
+          <w:lang w:val="en-US"/>
+        </w:rPr>
+        <w:t xml:space="preserve">. </w:t>
+      </w:r>
+      <w:proofErr w:type="spellStart"/>
+      <w:r>
+        <w:rPr>
+          <w:rFonts w:ascii="Arial" w:hAnsi="Arial" w:cs="Arial"/>
+          <w:sz w:val="24"/>
+          <w:szCs w:val="24"/>
+          <w:lang w:val="en-US"/>
+        </w:rPr>
+        <w:t>Utiliza</w:t>
+      </w:r>
+      <w:proofErr w:type="spellEnd"/>
+      <w:r>
+        <w:rPr>
+          <w:rFonts w:ascii="Arial" w:hAnsi="Arial" w:cs="Arial"/>
+          <w:sz w:val="24"/>
+          <w:szCs w:val="24"/>
+          <w:lang w:val="en-US"/>
+        </w:rPr>
+        <w:t xml:space="preserve"> </w:t>
+      </w:r>
+      <w:proofErr w:type="spellStart"/>
+      <w:r>
+        <w:rPr>
+          <w:rFonts w:ascii="Arial" w:hAnsi="Arial" w:cs="Arial"/>
+          <w:sz w:val="24"/>
+          <w:szCs w:val="24"/>
+          <w:lang w:val="en-US"/>
+        </w:rPr>
+        <w:t>esta</w:t>
+      </w:r>
+      <w:proofErr w:type="spellEnd"/>
+      <w:r>
+        <w:rPr>
+          <w:rFonts w:ascii="Arial" w:hAnsi="Arial" w:cs="Arial"/>
+          <w:sz w:val="24"/>
+          <w:szCs w:val="24"/>
+          <w:lang w:val="en-US"/>
+        </w:rPr>
+        <w:t xml:space="preserve"> </w:t>
+      </w:r>
+      <w:proofErr w:type="spellStart"/>
+      <w:r>
+        <w:rPr>
+          <w:rFonts w:ascii="Arial" w:hAnsi="Arial" w:cs="Arial"/>
+          <w:sz w:val="24"/>
+          <w:szCs w:val="24"/>
+          <w:lang w:val="en-US"/>
+        </w:rPr>
+        <w:t>información</w:t>
+      </w:r>
+      <w:proofErr w:type="spellEnd"/>
+      <w:r>
+        <w:rPr>
+          <w:rFonts w:ascii="Arial" w:hAnsi="Arial" w:cs="Arial"/>
+          <w:sz w:val="24"/>
+          <w:szCs w:val="24"/>
+          <w:lang w:val="en-US"/>
+        </w:rPr>
+        <w:t xml:space="preserve"> para </w:t>
+      </w:r>
+      <w:proofErr w:type="spellStart"/>
+      <w:r>
+        <w:rPr>
+          <w:rFonts w:ascii="Arial" w:hAnsi="Arial" w:cs="Arial"/>
+          <w:sz w:val="24"/>
+          <w:szCs w:val="24"/>
+          <w:lang w:val="en-US"/>
+        </w:rPr>
+        <w:t>ofrecer</w:t>
+      </w:r>
+      <w:proofErr w:type="spellEnd"/>
+      <w:r>
+        <w:rPr>
+          <w:rFonts w:ascii="Arial" w:hAnsi="Arial" w:cs="Arial"/>
+          <w:sz w:val="24"/>
+          <w:szCs w:val="24"/>
+          <w:lang w:val="en-US"/>
+        </w:rPr>
+        <w:t xml:space="preserve"> </w:t>
+      </w:r>
+      <w:proofErr w:type="spellStart"/>
+      <w:r>
+        <w:rPr>
+          <w:rFonts w:ascii="Arial" w:hAnsi="Arial" w:cs="Arial"/>
+          <w:sz w:val="24"/>
+          <w:szCs w:val="24"/>
+          <w:lang w:val="en-US"/>
+        </w:rPr>
+        <w:t>el</w:t>
+      </w:r>
+      <w:proofErr w:type="spellEnd"/>
+      <w:r>
+        <w:rPr>
+          <w:rFonts w:ascii="Arial" w:hAnsi="Arial" w:cs="Arial"/>
+          <w:sz w:val="24"/>
+          <w:szCs w:val="24"/>
+          <w:lang w:val="en-US"/>
+        </w:rPr>
+        <w:t xml:space="preserve"> </w:t>
+      </w:r>
+      <w:proofErr w:type="spellStart"/>
+      <w:r>
+        <w:rPr>
+          <w:rFonts w:ascii="Arial" w:hAnsi="Arial" w:cs="Arial"/>
+          <w:sz w:val="24"/>
+          <w:szCs w:val="24"/>
+          <w:lang w:val="en-US"/>
+        </w:rPr>
+        <w:t>contenido</w:t>
+      </w:r>
+      <w:proofErr w:type="spellEnd"/>
+      <w:r>
+        <w:rPr>
+          <w:rFonts w:ascii="Arial" w:hAnsi="Arial" w:cs="Arial"/>
+          <w:sz w:val="24"/>
+          <w:szCs w:val="24"/>
+          <w:lang w:val="en-US"/>
+        </w:rPr>
+        <w:t xml:space="preserve"> y </w:t>
+      </w:r>
+      <w:proofErr w:type="spellStart"/>
+      <w:r>
+        <w:rPr>
+          <w:rFonts w:ascii="Arial" w:hAnsi="Arial" w:cs="Arial"/>
+          <w:sz w:val="24"/>
+          <w:szCs w:val="24"/>
+          <w:lang w:val="en-US"/>
+        </w:rPr>
+        <w:t>los</w:t>
+      </w:r>
+      <w:proofErr w:type="spellEnd"/>
+      <w:r>
+        <w:rPr>
+          <w:rFonts w:ascii="Arial" w:hAnsi="Arial" w:cs="Arial"/>
+          <w:sz w:val="24"/>
+          <w:szCs w:val="24"/>
+          <w:lang w:val="en-US"/>
+        </w:rPr>
+        <w:t xml:space="preserve"> </w:t>
+      </w:r>
+      <w:proofErr w:type="spellStart"/>
+      <w:r>
+        <w:rPr>
+          <w:rFonts w:ascii="Arial" w:hAnsi="Arial" w:cs="Arial"/>
+          <w:sz w:val="24"/>
+          <w:szCs w:val="24"/>
+          <w:lang w:val="en-US"/>
+        </w:rPr>
+        <w:t>productos</w:t>
+      </w:r>
+      <w:proofErr w:type="spellEnd"/>
+      <w:r>
+        <w:rPr>
+          <w:rFonts w:ascii="Arial" w:hAnsi="Arial" w:cs="Arial"/>
+          <w:sz w:val="24"/>
+          <w:szCs w:val="24"/>
+          <w:lang w:val="en-US"/>
+        </w:rPr>
+        <w:t xml:space="preserve"> </w:t>
+      </w:r>
+      <w:proofErr w:type="spellStart"/>
+      <w:r>
+        <w:rPr>
+          <w:rFonts w:ascii="Arial" w:hAnsi="Arial" w:cs="Arial"/>
+          <w:sz w:val="24"/>
+          <w:szCs w:val="24"/>
+          <w:lang w:val="en-US"/>
+        </w:rPr>
+        <w:t>más</w:t>
+      </w:r>
+      <w:proofErr w:type="spellEnd"/>
+      <w:r>
+        <w:rPr>
+          <w:rFonts w:ascii="Arial" w:hAnsi="Arial" w:cs="Arial"/>
+          <w:sz w:val="24"/>
+          <w:szCs w:val="24"/>
+          <w:lang w:val="en-US"/>
+        </w:rPr>
+        <w:t xml:space="preserve"> </w:t>
+      </w:r>
+      <w:proofErr w:type="spellStart"/>
+      <w:r>
+        <w:rPr>
+          <w:rFonts w:ascii="Arial" w:hAnsi="Arial" w:cs="Arial"/>
+          <w:sz w:val="24"/>
+          <w:szCs w:val="24"/>
+          <w:lang w:val="en-US"/>
+        </w:rPr>
+        <w:t>relevantes</w:t>
+      </w:r>
+      <w:proofErr w:type="spellEnd"/>
+      <w:r>
+        <w:rPr>
+          <w:rFonts w:ascii="Arial" w:hAnsi="Arial" w:cs="Arial"/>
+          <w:sz w:val="24"/>
+          <w:szCs w:val="24"/>
+          <w:lang w:val="en-US"/>
+        </w:rPr>
+        <w:t xml:space="preserve"> a un </w:t>
+      </w:r>
+      <w:proofErr w:type="spellStart"/>
+      <w:r>
+        <w:rPr>
+          <w:rFonts w:ascii="Arial" w:hAnsi="Arial" w:cs="Arial"/>
+          <w:sz w:val="24"/>
+          <w:szCs w:val="24"/>
+          <w:lang w:val="en-US"/>
+        </w:rPr>
+        <w:t>visitante</w:t>
+      </w:r>
+      <w:proofErr w:type="spellEnd"/>
+      <w:r>
+        <w:rPr>
+          <w:rFonts w:ascii="Arial" w:hAnsi="Arial" w:cs="Arial"/>
+          <w:sz w:val="24"/>
+          <w:szCs w:val="24"/>
+          <w:lang w:val="en-US"/>
+        </w:rPr>
+        <w:t xml:space="preserve"> </w:t>
+      </w:r>
+      <w:proofErr w:type="spellStart"/>
+      <w:r>
+        <w:rPr>
+          <w:rFonts w:ascii="Arial" w:hAnsi="Arial" w:cs="Arial"/>
+          <w:sz w:val="24"/>
+          <w:szCs w:val="24"/>
+          <w:lang w:val="en-US"/>
+        </w:rPr>
+        <w:t>determinado</w:t>
+      </w:r>
+      <w:proofErr w:type="spellEnd"/>
+      <w:r>
+        <w:rPr>
+          <w:rFonts w:ascii="Arial" w:hAnsi="Arial" w:cs="Arial"/>
+          <w:sz w:val="24"/>
+          <w:szCs w:val="24"/>
+          <w:lang w:val="en-US"/>
+        </w:rPr>
+        <w:t xml:space="preserve">. </w:t>
+      </w:r>
+      <w:proofErr w:type="spellStart"/>
+      <w:r>
+        <w:rPr>
+          <w:rFonts w:ascii="Arial" w:hAnsi="Arial" w:cs="Arial"/>
+          <w:sz w:val="24"/>
+          <w:szCs w:val="24"/>
+          <w:lang w:val="en-US"/>
+        </w:rPr>
+        <w:t>Independientemente</w:t>
+      </w:r>
+      <w:proofErr w:type="spellEnd"/>
+      <w:r>
+        <w:rPr>
+          <w:rFonts w:ascii="Arial" w:hAnsi="Arial" w:cs="Arial"/>
+          <w:sz w:val="24"/>
+          <w:szCs w:val="24"/>
+          <w:lang w:val="en-US"/>
+        </w:rPr>
+        <w:t xml:space="preserve"> de </w:t>
+      </w:r>
+      <w:proofErr w:type="spellStart"/>
+      <w:r>
+        <w:rPr>
+          <w:rFonts w:ascii="Arial" w:hAnsi="Arial" w:cs="Arial"/>
+          <w:sz w:val="24"/>
+          <w:szCs w:val="24"/>
+          <w:lang w:val="en-US"/>
+        </w:rPr>
+        <w:t>cómo</w:t>
+      </w:r>
+      <w:proofErr w:type="spellEnd"/>
+      <w:r>
+        <w:rPr>
+          <w:rFonts w:ascii="Arial" w:hAnsi="Arial" w:cs="Arial"/>
+          <w:sz w:val="24"/>
+          <w:szCs w:val="24"/>
+          <w:lang w:val="en-US"/>
+        </w:rPr>
+        <w:t xml:space="preserve"> </w:t>
+      </w:r>
+      <w:proofErr w:type="spellStart"/>
+      <w:r>
+        <w:rPr>
+          <w:rFonts w:ascii="Arial" w:hAnsi="Arial" w:cs="Arial"/>
+          <w:sz w:val="24"/>
+          <w:szCs w:val="24"/>
+          <w:lang w:val="en-US"/>
+        </w:rPr>
+        <w:t>esté</w:t>
+      </w:r>
+      <w:proofErr w:type="spellEnd"/>
+      <w:r>
+        <w:rPr>
+          <w:rFonts w:ascii="Arial" w:hAnsi="Arial" w:cs="Arial"/>
+          <w:sz w:val="24"/>
+          <w:szCs w:val="24"/>
+          <w:lang w:val="en-US"/>
+        </w:rPr>
+        <w:t xml:space="preserve"> </w:t>
+      </w:r>
+      <w:proofErr w:type="spellStart"/>
+      <w:r>
+        <w:rPr>
+          <w:rFonts w:ascii="Arial" w:hAnsi="Arial" w:cs="Arial"/>
+          <w:sz w:val="24"/>
+          <w:szCs w:val="24"/>
+          <w:lang w:val="en-US"/>
+        </w:rPr>
+        <w:t>diseñado</w:t>
+      </w:r>
+      <w:proofErr w:type="spellEnd"/>
+      <w:r>
+        <w:rPr>
+          <w:rFonts w:ascii="Arial" w:hAnsi="Arial" w:cs="Arial"/>
+          <w:sz w:val="24"/>
+          <w:szCs w:val="24"/>
+          <w:lang w:val="en-US"/>
+        </w:rPr>
+        <w:t xml:space="preserve"> </w:t>
+      </w:r>
+      <w:proofErr w:type="spellStart"/>
+      <w:r>
+        <w:rPr>
+          <w:rFonts w:ascii="Arial" w:hAnsi="Arial" w:cs="Arial"/>
+          <w:sz w:val="24"/>
+          <w:szCs w:val="24"/>
+          <w:lang w:val="en-US"/>
+        </w:rPr>
+        <w:t>el</w:t>
+      </w:r>
+      <w:proofErr w:type="spellEnd"/>
+      <w:r>
+        <w:rPr>
+          <w:rFonts w:ascii="Arial" w:hAnsi="Arial" w:cs="Arial"/>
+          <w:sz w:val="24"/>
+          <w:szCs w:val="24"/>
+          <w:lang w:val="en-US"/>
+        </w:rPr>
+        <w:t xml:space="preserve"> </w:t>
+      </w:r>
+      <w:proofErr w:type="spellStart"/>
+      <w:r>
+        <w:rPr>
+          <w:rFonts w:ascii="Arial" w:hAnsi="Arial" w:cs="Arial"/>
+          <w:sz w:val="24"/>
+          <w:szCs w:val="24"/>
+          <w:lang w:val="en-US"/>
+        </w:rPr>
+        <w:t>sistema</w:t>
+      </w:r>
+      <w:proofErr w:type="spellEnd"/>
+      <w:r>
+        <w:rPr>
+          <w:rFonts w:ascii="Arial" w:hAnsi="Arial" w:cs="Arial"/>
+          <w:sz w:val="24"/>
+          <w:szCs w:val="24"/>
+          <w:lang w:val="en-US"/>
+        </w:rPr>
+        <w:t xml:space="preserve"> de </w:t>
+      </w:r>
+      <w:proofErr w:type="spellStart"/>
+      <w:r>
+        <w:rPr>
+          <w:rFonts w:ascii="Arial" w:hAnsi="Arial" w:cs="Arial"/>
+          <w:sz w:val="24"/>
+          <w:szCs w:val="24"/>
+          <w:lang w:val="en-US"/>
+        </w:rPr>
+        <w:t>recomendación</w:t>
+      </w:r>
+      <w:proofErr w:type="spellEnd"/>
+      <w:r>
+        <w:rPr>
+          <w:rFonts w:ascii="Arial" w:hAnsi="Arial" w:cs="Arial"/>
+          <w:sz w:val="24"/>
+          <w:szCs w:val="24"/>
+          <w:lang w:val="en-US"/>
+        </w:rPr>
+        <w:t xml:space="preserve">, </w:t>
+      </w:r>
+      <w:proofErr w:type="spellStart"/>
+      <w:r>
+        <w:rPr>
+          <w:rFonts w:ascii="Arial" w:hAnsi="Arial" w:cs="Arial"/>
+          <w:sz w:val="24"/>
+          <w:szCs w:val="24"/>
+          <w:lang w:val="en-US"/>
+        </w:rPr>
+        <w:t>necesitará</w:t>
+      </w:r>
+      <w:proofErr w:type="spellEnd"/>
+      <w:r>
+        <w:rPr>
+          <w:rFonts w:ascii="Arial" w:hAnsi="Arial" w:cs="Arial"/>
+          <w:sz w:val="24"/>
+          <w:szCs w:val="24"/>
+          <w:lang w:val="en-US"/>
+        </w:rPr>
+        <w:t xml:space="preserve"> la mayor </w:t>
+      </w:r>
+      <w:proofErr w:type="spellStart"/>
+      <w:r>
+        <w:rPr>
+          <w:rFonts w:ascii="Arial" w:hAnsi="Arial" w:cs="Arial"/>
+          <w:sz w:val="24"/>
+          <w:szCs w:val="24"/>
+          <w:lang w:val="en-US"/>
+        </w:rPr>
+        <w:t>cantidad</w:t>
+      </w:r>
+      <w:proofErr w:type="spellEnd"/>
+      <w:r>
+        <w:rPr>
+          <w:rFonts w:ascii="Arial" w:hAnsi="Arial" w:cs="Arial"/>
+          <w:sz w:val="24"/>
+          <w:szCs w:val="24"/>
+          <w:lang w:val="en-US"/>
+        </w:rPr>
+        <w:t xml:space="preserve"> </w:t>
+      </w:r>
+      <w:proofErr w:type="spellStart"/>
+      <w:r>
+        <w:rPr>
+          <w:rFonts w:ascii="Arial" w:hAnsi="Arial" w:cs="Arial"/>
+          <w:sz w:val="24"/>
+          <w:szCs w:val="24"/>
+          <w:lang w:val="en-US"/>
+        </w:rPr>
+        <w:t>posible</w:t>
+      </w:r>
+      <w:proofErr w:type="spellEnd"/>
+      <w:r>
+        <w:rPr>
+          <w:rFonts w:ascii="Arial" w:hAnsi="Arial" w:cs="Arial"/>
+          <w:sz w:val="24"/>
+          <w:szCs w:val="24"/>
+          <w:lang w:val="en-US"/>
+        </w:rPr>
+        <w:t xml:space="preserve"> de </w:t>
+      </w:r>
+      <w:proofErr w:type="spellStart"/>
+      <w:r>
+        <w:rPr>
+          <w:rFonts w:ascii="Arial" w:hAnsi="Arial" w:cs="Arial"/>
+          <w:sz w:val="24"/>
+          <w:szCs w:val="24"/>
+          <w:lang w:val="en-US"/>
+        </w:rPr>
+        <w:t>contenido</w:t>
+      </w:r>
+      <w:proofErr w:type="spellEnd"/>
+      <w:r>
+        <w:rPr>
+          <w:rFonts w:ascii="Arial" w:hAnsi="Arial" w:cs="Arial"/>
+          <w:sz w:val="24"/>
+          <w:szCs w:val="24"/>
+          <w:lang w:val="en-US"/>
+        </w:rPr>
+        <w:t xml:space="preserve"> y </w:t>
+      </w:r>
+      <w:proofErr w:type="spellStart"/>
+      <w:r>
+        <w:rPr>
+          <w:rFonts w:ascii="Arial" w:hAnsi="Arial" w:cs="Arial"/>
+          <w:sz w:val="24"/>
+          <w:szCs w:val="24"/>
+          <w:lang w:val="en-US"/>
+        </w:rPr>
+        <w:t>datos</w:t>
+      </w:r>
+      <w:proofErr w:type="spellEnd"/>
+      <w:r>
+        <w:rPr>
+          <w:rFonts w:ascii="Arial" w:hAnsi="Arial" w:cs="Arial"/>
+          <w:sz w:val="24"/>
+          <w:szCs w:val="24"/>
+          <w:lang w:val="en-US"/>
+        </w:rPr>
+        <w:t xml:space="preserve"> de </w:t>
+      </w:r>
+      <w:proofErr w:type="spellStart"/>
+      <w:r>
+        <w:rPr>
+          <w:rFonts w:ascii="Arial" w:hAnsi="Arial" w:cs="Arial"/>
+          <w:sz w:val="24"/>
+          <w:szCs w:val="24"/>
+          <w:lang w:val="en-US"/>
+        </w:rPr>
+        <w:t>los</w:t>
+      </w:r>
+      <w:proofErr w:type="spellEnd"/>
+      <w:r>
+        <w:rPr>
+          <w:rFonts w:ascii="Arial" w:hAnsi="Arial" w:cs="Arial"/>
+          <w:sz w:val="24"/>
+          <w:szCs w:val="24"/>
+          <w:lang w:val="en-US"/>
+        </w:rPr>
+        <w:t xml:space="preserve"> </w:t>
+      </w:r>
+      <w:proofErr w:type="spellStart"/>
+      <w:r>
+        <w:rPr>
+          <w:rFonts w:ascii="Arial" w:hAnsi="Arial" w:cs="Arial"/>
+          <w:sz w:val="24"/>
+          <w:szCs w:val="24"/>
+          <w:lang w:val="en-US"/>
+        </w:rPr>
+        <w:t>usuarios</w:t>
+      </w:r>
+      <w:proofErr w:type="spellEnd"/>
+      <w:r>
+        <w:rPr>
+          <w:rFonts w:ascii="Arial" w:hAnsi="Arial" w:cs="Arial"/>
+          <w:sz w:val="24"/>
+          <w:szCs w:val="24"/>
+          <w:lang w:val="en-US"/>
+        </w:rPr>
+        <w:t xml:space="preserve"> para </w:t>
+      </w:r>
+      <w:proofErr w:type="spellStart"/>
+      <w:r>
+        <w:rPr>
+          <w:rFonts w:ascii="Arial" w:hAnsi="Arial" w:cs="Arial"/>
+          <w:sz w:val="24"/>
+          <w:szCs w:val="24"/>
+          <w:lang w:val="en-US"/>
+        </w:rPr>
+        <w:t>aprender</w:t>
+      </w:r>
+      <w:proofErr w:type="spellEnd"/>
+      <w:r>
+        <w:rPr>
+          <w:rFonts w:ascii="Arial" w:hAnsi="Arial" w:cs="Arial"/>
+          <w:sz w:val="24"/>
+          <w:szCs w:val="24"/>
+          <w:lang w:val="en-US"/>
+        </w:rPr>
+        <w:t xml:space="preserve"> y </w:t>
+      </w:r>
+      <w:proofErr w:type="spellStart"/>
+      <w:r>
+        <w:rPr>
+          <w:rFonts w:ascii="Arial" w:hAnsi="Arial" w:cs="Arial"/>
+          <w:sz w:val="24"/>
+          <w:szCs w:val="24"/>
+          <w:lang w:val="en-US"/>
+        </w:rPr>
+        <w:t>refinar</w:t>
+      </w:r>
+      <w:proofErr w:type="spellEnd"/>
+      <w:r>
+        <w:rPr>
+          <w:rFonts w:ascii="Arial" w:hAnsi="Arial" w:cs="Arial"/>
+          <w:sz w:val="24"/>
+          <w:szCs w:val="24"/>
+          <w:lang w:val="en-US"/>
+        </w:rPr>
+        <w:t xml:space="preserve"> </w:t>
+      </w:r>
+      <w:proofErr w:type="spellStart"/>
+      <w:r>
+        <w:rPr>
+          <w:rFonts w:ascii="Arial" w:hAnsi="Arial" w:cs="Arial"/>
+          <w:sz w:val="24"/>
+          <w:szCs w:val="24"/>
+          <w:lang w:val="en-US"/>
+        </w:rPr>
+        <w:t>continuamente</w:t>
+      </w:r>
+      <w:proofErr w:type="spellEnd"/>
+      <w:r>
+        <w:rPr>
+          <w:rFonts w:ascii="Arial" w:hAnsi="Arial" w:cs="Arial"/>
+          <w:sz w:val="24"/>
+          <w:szCs w:val="24"/>
+          <w:lang w:val="en-US"/>
+        </w:rPr>
+        <w:t xml:space="preserve"> sus </w:t>
+      </w:r>
+      <w:proofErr w:type="spellStart"/>
+      <w:r>
+        <w:rPr>
+          <w:rFonts w:ascii="Arial" w:hAnsi="Arial" w:cs="Arial"/>
+          <w:sz w:val="24"/>
+          <w:szCs w:val="24"/>
+          <w:lang w:val="en-US"/>
+        </w:rPr>
+        <w:t>recomendaciones</w:t>
+      </w:r>
+      <w:proofErr w:type="spellEnd"/>
+      <w:r>
+        <w:rPr>
+          <w:rFonts w:ascii="Arial" w:hAnsi="Arial" w:cs="Arial"/>
+          <w:sz w:val="24"/>
+          <w:szCs w:val="24"/>
+          <w:lang w:val="en-US"/>
+        </w:rPr>
+        <w:t xml:space="preserve"> </w:t>
+      </w:r>
+      <w:proofErr w:type="spellStart"/>
+      <w:r>
+        <w:rPr>
+          <w:rFonts w:ascii="Arial" w:hAnsi="Arial" w:cs="Arial"/>
+          <w:sz w:val="24"/>
+          <w:szCs w:val="24"/>
+          <w:lang w:val="en-US"/>
+        </w:rPr>
+        <w:t>personalizadas</w:t>
+      </w:r>
+      <w:proofErr w:type="spellEnd"/>
+      <w:r>
+        <w:rPr>
+          <w:rFonts w:ascii="Arial" w:hAnsi="Arial" w:cs="Arial"/>
+          <w:sz w:val="24"/>
+          <w:szCs w:val="24"/>
+          <w:lang w:val="en-US"/>
+        </w:rPr>
+        <w:t>. </w:t>
+      </w:r>
+    </w:p>
+    <w:p>
+      <w:pPr>
+        <w:spacing w:line="360" w:lineRule="auto"/>
+        <w:jc w:val="both"/>
+        <w:rPr>
+          <w:rFonts w:ascii="Arial" w:hAnsi="Arial" w:cs="Arial"/>
+          <w:sz w:val="24"/>
+          <w:szCs w:val="24"/>
+          <w:lang w:val="en-US"/>
+        </w:rPr>
+      </w:pPr>
+      <w:proofErr w:type="spellStart"/>
+      <w:r>
+        <w:rPr>
+          <w:rFonts w:ascii="Arial" w:hAnsi="Arial" w:cs="Arial"/>
+          <w:sz w:val="24"/>
+          <w:szCs w:val="24"/>
+          <w:lang w:val="en-US"/>
+        </w:rPr>
+        <w:t>Estos</w:t>
+      </w:r>
+      <w:proofErr w:type="spellEnd"/>
+      <w:r>
+        <w:rPr>
+          <w:rFonts w:ascii="Arial" w:hAnsi="Arial" w:cs="Arial"/>
+          <w:sz w:val="24"/>
+          <w:szCs w:val="24"/>
+          <w:lang w:val="en-US"/>
+        </w:rPr>
+        <w:t xml:space="preserve"> </w:t>
+      </w:r>
+      <w:proofErr w:type="spellStart"/>
+      <w:r>
+        <w:rPr>
+          <w:rFonts w:ascii="Arial" w:hAnsi="Arial" w:cs="Arial"/>
+          <w:sz w:val="24"/>
+          <w:szCs w:val="24"/>
+          <w:lang w:val="en-US"/>
+        </w:rPr>
+        <w:t>datos</w:t>
+      </w:r>
+      <w:proofErr w:type="spellEnd"/>
+      <w:r>
+        <w:rPr>
+          <w:rFonts w:ascii="Arial" w:hAnsi="Arial" w:cs="Arial"/>
+          <w:sz w:val="24"/>
+          <w:szCs w:val="24"/>
+          <w:lang w:val="en-US"/>
+        </w:rPr>
+        <w:t xml:space="preserve"> </w:t>
+      </w:r>
+      <w:proofErr w:type="spellStart"/>
+      <w:r>
+        <w:rPr>
+          <w:rFonts w:ascii="Arial" w:hAnsi="Arial" w:cs="Arial"/>
+          <w:sz w:val="24"/>
+          <w:szCs w:val="24"/>
+          <w:lang w:val="en-US"/>
+        </w:rPr>
+        <w:t>pueden</w:t>
+      </w:r>
+      <w:proofErr w:type="spellEnd"/>
+      <w:r>
+        <w:rPr>
+          <w:rFonts w:ascii="Arial" w:hAnsi="Arial" w:cs="Arial"/>
+          <w:sz w:val="24"/>
+          <w:szCs w:val="24"/>
+          <w:lang w:val="en-US"/>
+        </w:rPr>
+        <w:t xml:space="preserve"> </w:t>
+      </w:r>
+      <w:proofErr w:type="spellStart"/>
+      <w:r>
+        <w:rPr>
+          <w:rFonts w:ascii="Arial" w:hAnsi="Arial" w:cs="Arial"/>
+          <w:sz w:val="24"/>
+          <w:szCs w:val="24"/>
+          <w:lang w:val="en-US"/>
+        </w:rPr>
+        <w:t>incluir</w:t>
+      </w:r>
+      <w:proofErr w:type="spellEnd"/>
+      <w:r>
+        <w:rPr>
+          <w:rFonts w:ascii="Arial" w:hAnsi="Arial" w:cs="Arial"/>
+          <w:sz w:val="24"/>
+          <w:szCs w:val="24"/>
+          <w:lang w:val="en-US"/>
+        </w:rPr>
+        <w:t>: </w:t>
+      </w:r>
+    </w:p>
+    <w:p>
+      <w:pPr>
+        <w:numPr>
+          <w:ilvl w:val="0"/>
+          <w:numId w:val="20"/>
+        </w:numPr>
+        <w:spacing w:line="360" w:lineRule="auto"/>
+        <w:jc w:val="both"/>
+        <w:rPr>
+          <w:rFonts w:ascii="Arial" w:hAnsi="Arial" w:cs="Arial"/>
+          <w:sz w:val="24"/>
+          <w:szCs w:val="24"/>
+          <w:lang w:val="en-US"/>
+        </w:rPr>
+      </w:pPr>
+      <w:proofErr w:type="spellStart"/>
+      <w:r>
+        <w:rPr>
+          <w:rFonts w:ascii="Arial" w:hAnsi="Arial" w:cs="Arial"/>
+          <w:sz w:val="24"/>
+          <w:szCs w:val="24"/>
+          <w:lang w:val="en-US"/>
+        </w:rPr>
+        <w:t>Comportamiento</w:t>
+      </w:r>
+      <w:proofErr w:type="spellEnd"/>
+      <w:r>
+        <w:rPr>
+          <w:rFonts w:ascii="Arial" w:hAnsi="Arial" w:cs="Arial"/>
+          <w:sz w:val="24"/>
+          <w:szCs w:val="24"/>
+          <w:lang w:val="en-US"/>
+        </w:rPr>
+        <w:t xml:space="preserve"> del </w:t>
+      </w:r>
+      <w:proofErr w:type="spellStart"/>
+      <w:r>
+        <w:rPr>
+          <w:rFonts w:ascii="Arial" w:hAnsi="Arial" w:cs="Arial"/>
+          <w:sz w:val="24"/>
+          <w:szCs w:val="24"/>
+          <w:lang w:val="en-US"/>
+        </w:rPr>
+        <w:t>usuario</w:t>
+      </w:r>
+      <w:proofErr w:type="spellEnd"/>
+      <w:r>
+        <w:rPr>
+          <w:rFonts w:ascii="Arial" w:hAnsi="Arial" w:cs="Arial"/>
+          <w:sz w:val="24"/>
+          <w:szCs w:val="24"/>
+          <w:lang w:val="en-US"/>
+        </w:rPr>
+        <w:t xml:space="preserve">, </w:t>
+      </w:r>
+      <w:proofErr w:type="spellStart"/>
+      <w:r>
+        <w:rPr>
+          <w:rFonts w:ascii="Arial" w:hAnsi="Arial" w:cs="Arial"/>
+          <w:sz w:val="24"/>
+          <w:szCs w:val="24"/>
+          <w:lang w:val="en-US"/>
+        </w:rPr>
+        <w:t>preferencia</w:t>
+      </w:r>
+      <w:proofErr w:type="spellEnd"/>
+      <w:r>
+        <w:rPr>
+          <w:rFonts w:ascii="Arial" w:hAnsi="Arial" w:cs="Arial"/>
+          <w:sz w:val="24"/>
+          <w:szCs w:val="24"/>
+          <w:lang w:val="en-US"/>
+        </w:rPr>
+        <w:t xml:space="preserve"> del </w:t>
+      </w:r>
+      <w:proofErr w:type="spellStart"/>
+      <w:r>
+        <w:rPr>
+          <w:rFonts w:ascii="Arial" w:hAnsi="Arial" w:cs="Arial"/>
+          <w:sz w:val="24"/>
+          <w:szCs w:val="24"/>
+          <w:lang w:val="en-US"/>
+        </w:rPr>
+        <w:t>usuario</w:t>
+      </w:r>
+      <w:proofErr w:type="spellEnd"/>
+      <w:r>
+        <w:rPr>
+          <w:rFonts w:ascii="Arial" w:hAnsi="Arial" w:cs="Arial"/>
+          <w:sz w:val="24"/>
+          <w:szCs w:val="24"/>
+          <w:lang w:val="en-US"/>
+        </w:rPr>
+        <w:t xml:space="preserve">, </w:t>
+      </w:r>
+      <w:proofErr w:type="spellStart"/>
+      <w:r>
+        <w:rPr>
+          <w:rFonts w:ascii="Arial" w:hAnsi="Arial" w:cs="Arial"/>
+          <w:sz w:val="24"/>
+          <w:szCs w:val="24"/>
+          <w:lang w:val="en-US"/>
+        </w:rPr>
+        <w:t>interacción</w:t>
+      </w:r>
+      <w:proofErr w:type="spellEnd"/>
+      <w:r>
+        <w:rPr>
+          <w:rFonts w:ascii="Arial" w:hAnsi="Arial" w:cs="Arial"/>
+          <w:sz w:val="24"/>
+          <w:szCs w:val="24"/>
+          <w:lang w:val="en-US"/>
+        </w:rPr>
+        <w:t xml:space="preserve"> del </w:t>
+      </w:r>
+      <w:proofErr w:type="spellStart"/>
+      <w:r>
+        <w:rPr>
+          <w:rFonts w:ascii="Arial" w:hAnsi="Arial" w:cs="Arial"/>
+          <w:sz w:val="24"/>
+          <w:szCs w:val="24"/>
+          <w:lang w:val="en-US"/>
+        </w:rPr>
+        <w:t>usuario</w:t>
+      </w:r>
+      <w:proofErr w:type="spellEnd"/>
+      <w:r>
+        <w:rPr>
+          <w:rFonts w:ascii="Arial" w:hAnsi="Arial" w:cs="Arial"/>
+          <w:sz w:val="24"/>
+          <w:szCs w:val="24"/>
+          <w:lang w:val="en-US"/>
+        </w:rPr>
+        <w:t xml:space="preserve"> con </w:t>
+      </w:r>
+      <w:proofErr w:type="spellStart"/>
+      <w:r>
+        <w:rPr>
+          <w:rFonts w:ascii="Arial" w:hAnsi="Arial" w:cs="Arial"/>
+          <w:sz w:val="24"/>
+          <w:szCs w:val="24"/>
+          <w:lang w:val="en-US"/>
+        </w:rPr>
+        <w:t>los</w:t>
+      </w:r>
+      <w:proofErr w:type="spellEnd"/>
+      <w:r>
+        <w:rPr>
+          <w:rFonts w:ascii="Arial" w:hAnsi="Arial" w:cs="Arial"/>
+          <w:sz w:val="24"/>
+          <w:szCs w:val="24"/>
+          <w:lang w:val="en-US"/>
+        </w:rPr>
+        <w:t xml:space="preserve"> </w:t>
+      </w:r>
+      <w:proofErr w:type="spellStart"/>
+      <w:r>
+        <w:rPr>
+          <w:rFonts w:ascii="Arial" w:hAnsi="Arial" w:cs="Arial"/>
+          <w:sz w:val="24"/>
+          <w:szCs w:val="24"/>
+          <w:lang w:val="en-US"/>
+        </w:rPr>
+        <w:t>elementos</w:t>
+      </w:r>
+      <w:proofErr w:type="spellEnd"/>
+    </w:p>
+    <w:p>
+      <w:pPr>
+        <w:numPr>
+          <w:ilvl w:val="0"/>
+          <w:numId w:val="20"/>
+        </w:numPr>
+        <w:spacing w:line="360" w:lineRule="auto"/>
+        <w:jc w:val="both"/>
+        <w:rPr>
+          <w:rFonts w:ascii="Arial" w:hAnsi="Arial" w:cs="Arial"/>
+          <w:sz w:val="24"/>
+          <w:szCs w:val="24"/>
+          <w:lang w:val="en-US"/>
+        </w:rPr>
+      </w:pPr>
+      <w:r>
+        <w:rPr>
+          <w:rFonts w:ascii="Arial" w:hAnsi="Arial" w:cs="Arial"/>
+          <w:sz w:val="24"/>
+          <w:szCs w:val="24"/>
+          <w:lang w:val="en-US"/>
+        </w:rPr>
+        <w:t xml:space="preserve">Datos de consulta de </w:t>
+      </w:r>
+      <w:proofErr w:type="spellStart"/>
+      <w:r>
+        <w:rPr>
+          <w:rFonts w:ascii="Arial" w:hAnsi="Arial" w:cs="Arial"/>
+          <w:sz w:val="24"/>
+          <w:szCs w:val="24"/>
+          <w:lang w:val="en-US"/>
+        </w:rPr>
+        <w:t>búsqueda</w:t>
+      </w:r>
+      <w:proofErr w:type="spellEnd"/>
+    </w:p>
+    <w:p>
+      <w:pPr>
+        <w:numPr>
+          <w:ilvl w:val="0"/>
+          <w:numId w:val="20"/>
+        </w:numPr>
+        <w:spacing w:line="360" w:lineRule="auto"/>
+        <w:jc w:val="both"/>
+        <w:rPr>
+          <w:rFonts w:ascii="Arial" w:hAnsi="Arial" w:cs="Arial"/>
+          <w:sz w:val="24"/>
+          <w:szCs w:val="24"/>
+          <w:lang w:val="en-US"/>
+        </w:rPr>
+      </w:pPr>
+      <w:proofErr w:type="spellStart"/>
+      <w:r>
+        <w:rPr>
+          <w:rFonts w:ascii="Arial" w:hAnsi="Arial" w:cs="Arial"/>
+          <w:sz w:val="24"/>
+          <w:szCs w:val="24"/>
+          <w:lang w:val="en-US"/>
+        </w:rPr>
+        <w:t>Índice</w:t>
+      </w:r>
+      <w:proofErr w:type="spellEnd"/>
+      <w:r>
+        <w:rPr>
+          <w:rFonts w:ascii="Arial" w:hAnsi="Arial" w:cs="Arial"/>
+          <w:sz w:val="24"/>
+          <w:szCs w:val="24"/>
+          <w:lang w:val="en-US"/>
+        </w:rPr>
+        <w:t xml:space="preserve"> de </w:t>
+      </w:r>
+      <w:proofErr w:type="spellStart"/>
+      <w:r>
+        <w:rPr>
+          <w:rFonts w:ascii="Arial" w:hAnsi="Arial" w:cs="Arial"/>
+          <w:sz w:val="24"/>
+          <w:szCs w:val="24"/>
+          <w:lang w:val="en-US"/>
+        </w:rPr>
+        <w:t>contenidos</w:t>
+      </w:r>
+      <w:proofErr w:type="spellEnd"/>
+    </w:p>
+    <w:p>
+      <w:pPr>
+        <w:spacing w:line="360" w:lineRule="auto"/>
+        <w:jc w:val="both"/>
+        <w:rPr>
+          <w:rFonts w:ascii="Arial" w:hAnsi="Arial" w:cs="Arial"/>
+          <w:sz w:val="24"/>
+          <w:szCs w:val="24"/>
+        </w:rPr>
+      </w:pPr>
+    </w:p>
+    <w:p>
+      <w:pPr>
+        <w:pStyle w:val="Heading2"/>
+        <w:spacing w:line="360" w:lineRule="auto"/>
+        <w:jc w:val="both"/>
+        <w:rPr>
+          <w:rFonts w:ascii="Arial" w:hAnsi="Arial" w:cs="Arial"/>
+          <w:sz w:val="32"/>
+          <w:szCs w:val="32"/>
+        </w:rPr>
+      </w:pPr>
+      <w:r>
+        <w:rPr>
+          <w:rFonts w:ascii="Arial" w:hAnsi="Arial" w:cs="Arial"/>
+          <w:sz w:val="32"/>
+          <w:szCs w:val="32"/>
+        </w:rPr>
+        <w:t>Tipos de sistemas de recomendación</w:t>
+      </w:r>
+    </w:p>
+    <w:p>
+      <w:pPr>
+        <w:spacing w:line="360" w:lineRule="auto"/>
+        <w:jc w:val="both"/>
+        <w:rPr>
+          <w:rFonts w:ascii="Arial" w:hAnsi="Arial" w:cs="Arial"/>
           <w:b/>
           <w:bCs/>
-        </w:rPr>
-      </w:pPr>
-      <w:r>
-        <w:rPr>
+          <w:sz w:val="24"/>
+          <w:szCs w:val="24"/>
+        </w:rPr>
+      </w:pPr>
+      <w:r>
+        <w:rPr>
+          <w:rFonts w:ascii="Arial" w:hAnsi="Arial" w:cs="Arial"/>
           <w:b/>
           <w:bCs/>
+          <w:sz w:val="24"/>
+          <w:szCs w:val="24"/>
         </w:rPr>
         <w:t>Filtrado colaborativo:</w:t>
       </w:r>
     </w:p>
     <w:p>
-      <w:r>
+      <w:pPr>
+        <w:spacing w:line="360" w:lineRule="auto"/>
+        <w:jc w:val="both"/>
+        <w:rPr>
+          <w:rFonts w:ascii="Arial" w:hAnsi="Arial" w:cs="Arial"/>
+          <w:sz w:val="24"/>
+          <w:szCs w:val="24"/>
+        </w:rPr>
+      </w:pPr>
+      <w:r>
+        <w:rPr>
+          <w:rFonts w:ascii="Arial" w:hAnsi="Arial" w:cs="Arial"/>
+          <w:sz w:val="24"/>
+          <w:szCs w:val="24"/>
+        </w:rPr>
         <w:t>Recomienda contenido en función de las preferencias de usuarios similares.</w:t>
       </w:r>
     </w:p>
     <w:p>
-      <w:r>
-        <w:t>Ejemplo: Si A y B tienen gustos parecidos, y A ve una serie que B no ha visto, se recomienda esa serie a B.</w:t>
-      </w:r>
-      <w:r>
-        <w:t xml:space="preserve"> (Netflix)</w:t>
+      <w:pPr>
+        <w:spacing w:line="360" w:lineRule="auto"/>
+        <w:jc w:val="both"/>
+        <w:rPr>
+          <w:rFonts w:ascii="Arial" w:hAnsi="Arial" w:cs="Arial"/>
+          <w:sz w:val="24"/>
+          <w:szCs w:val="24"/>
+        </w:rPr>
+      </w:pPr>
+      <w:r>
+        <w:rPr>
+          <w:rFonts w:ascii="Arial" w:hAnsi="Arial" w:cs="Arial"/>
+          <w:sz w:val="24"/>
+          <w:szCs w:val="24"/>
+        </w:rPr>
+        <w:lastRenderedPageBreak/>
+        <w:t>Ejemplo: Si A y B tienen gustos parecidos, y A ve una serie que B no ha visto, se recomienda esa serie a B. (Netflix)</w:t>
       </w:r>
     </w:p>
     <w:p>
       <w:pPr>
-        <w:rPr>
+        <w:spacing w:line="360" w:lineRule="auto"/>
+        <w:jc w:val="both"/>
+        <w:rPr>
+          <w:rFonts w:ascii="Arial" w:hAnsi="Arial" w:cs="Arial"/>
           <w:b/>
           <w:bCs/>
-        </w:rPr>
-      </w:pPr>
-      <w:r>
-        <w:rPr>
+          <w:sz w:val="24"/>
+          <w:szCs w:val="24"/>
+        </w:rPr>
+      </w:pPr>
+      <w:r>
+        <w:rPr>
+          <w:rFonts w:ascii="Arial" w:hAnsi="Arial" w:cs="Arial"/>
           <w:b/>
           <w:bCs/>
+          <w:sz w:val="24"/>
+          <w:szCs w:val="24"/>
         </w:rPr>
         <w:t>Filtrado basado en contenido:</w:t>
       </w:r>
     </w:p>
     <w:p>
-      <w:r>
-        <w:t>Analiza las características del contenido (género, actores, duración, etc.) para recomendar contenido similar al que ya consumiste.</w:t>
-      </w:r>
-      <w:r>
-        <w:t xml:space="preserve"> (</w:t>
-      </w:r>
-      <w:r>
-        <w:t>Spotify</w:t>
-      </w:r>
-      <w:r>
-        <w:t>)</w:t>
+      <w:pPr>
+        <w:spacing w:line="360" w:lineRule="auto"/>
+        <w:jc w:val="both"/>
+        <w:rPr>
+          <w:rFonts w:ascii="Arial" w:hAnsi="Arial" w:cs="Arial"/>
+          <w:sz w:val="24"/>
+          <w:szCs w:val="24"/>
+        </w:rPr>
+      </w:pPr>
+      <w:r>
+        <w:rPr>
+          <w:rFonts w:ascii="Arial" w:hAnsi="Arial" w:cs="Arial"/>
+          <w:sz w:val="24"/>
+          <w:szCs w:val="24"/>
+        </w:rPr>
+        <w:t>Analiza las características del contenido (género, actores, duración, etc.) para recomendar contenido similar al que ya consumiste. (Spotify)</w:t>
       </w:r>
     </w:p>
     <w:p>
       <w:pPr>
-        <w:rPr>
+        <w:spacing w:line="360" w:lineRule="auto"/>
+        <w:jc w:val="both"/>
+        <w:rPr>
+          <w:rFonts w:ascii="Arial" w:hAnsi="Arial" w:cs="Arial"/>
           <w:b/>
           <w:bCs/>
-        </w:rPr>
-      </w:pPr>
-      <w:r>
-        <w:rPr>
+          <w:sz w:val="24"/>
+          <w:szCs w:val="24"/>
+        </w:rPr>
+      </w:pPr>
+      <w:r>
+        <w:rPr>
+          <w:rFonts w:ascii="Arial" w:hAnsi="Arial" w:cs="Arial"/>
           <w:b/>
           <w:bCs/>
+          <w:sz w:val="24"/>
+          <w:szCs w:val="24"/>
         </w:rPr>
         <w:t>Sistemas híbridos:</w:t>
       </w:r>
     </w:p>
     <w:p>
-      <w:r>
+      <w:pPr>
+        <w:spacing w:line="360" w:lineRule="auto"/>
+        <w:jc w:val="both"/>
+        <w:rPr>
+          <w:rFonts w:ascii="Arial" w:hAnsi="Arial" w:cs="Arial"/>
+          <w:sz w:val="24"/>
+          <w:szCs w:val="24"/>
+        </w:rPr>
+      </w:pPr>
+      <w:r>
+        <w:rPr>
+          <w:rFonts w:ascii="Arial" w:hAnsi="Arial" w:cs="Arial"/>
+          <w:sz w:val="24"/>
+          <w:szCs w:val="24"/>
+        </w:rPr>
         <w:t>Combinan los dos métodos anteriores para mejorar la precisión.</w:t>
       </w:r>
     </w:p>
     <w:p>
-      <w:r>
+      <w:pPr>
+        <w:spacing w:line="360" w:lineRule="auto"/>
+        <w:jc w:val="both"/>
+        <w:rPr>
+          <w:rFonts w:ascii="Arial" w:hAnsi="Arial" w:cs="Arial"/>
+          <w:sz w:val="24"/>
+          <w:szCs w:val="24"/>
+        </w:rPr>
+      </w:pPr>
+      <w:r>
+        <w:rPr>
+          <w:rFonts w:ascii="Arial" w:hAnsi="Arial" w:cs="Arial"/>
+          <w:sz w:val="24"/>
+          <w:szCs w:val="24"/>
+        </w:rPr>
         <w:t>YouTube y Amazon usan sistemas híbridos, analizando tanto tu historial de consumo como las preferencias de otros usuarios similares.</w:t>
       </w:r>
     </w:p>
     <w:p>
       <w:pPr>
-        <w:pStyle w:val="Ttulo2"/>
-      </w:pPr>
-      <w:r>
+        <w:pStyle w:val="Heading2"/>
+        <w:spacing w:line="360" w:lineRule="auto"/>
+        <w:jc w:val="both"/>
+        <w:rPr>
+          <w:rFonts w:ascii="Arial" w:hAnsi="Arial" w:cs="Arial"/>
+          <w:sz w:val="24"/>
+          <w:szCs w:val="24"/>
+        </w:rPr>
+      </w:pPr>
+      <w:r>
+        <w:rPr>
+          <w:rFonts w:ascii="Arial" w:hAnsi="Arial" w:cs="Arial"/>
+          <w:sz w:val="24"/>
+          <w:szCs w:val="24"/>
+        </w:rPr>
         <w:t xml:space="preserve">Tecnologías y </w:t>
       </w:r>
       <w:proofErr w:type="spellStart"/>
       <w:r>
+        <w:rPr>
+          <w:rFonts w:ascii="Arial" w:hAnsi="Arial" w:cs="Arial"/>
+          <w:sz w:val="24"/>
+          <w:szCs w:val="24"/>
+        </w:rPr>
         <w:t>frameworks</w:t>
       </w:r>
       <w:proofErr w:type="spellEnd"/>
       <w:r>
+        <w:rPr>
+          <w:rFonts w:ascii="Arial" w:hAnsi="Arial" w:cs="Arial"/>
+          <w:sz w:val="24"/>
+          <w:szCs w:val="24"/>
+        </w:rPr>
         <w:t xml:space="preserve"> más utilizadas</w:t>
       </w:r>
     </w:p>
     <w:p>
       <w:pPr>
-        <w:rPr>
+        <w:spacing w:line="360" w:lineRule="auto"/>
+        <w:jc w:val="both"/>
+        <w:rPr>
+          <w:rFonts w:ascii="Arial" w:hAnsi="Arial" w:cs="Arial"/>
           <w:b/>
           <w:bCs/>
-        </w:rPr>
-      </w:pPr>
-      <w:r>
-        <w:rPr>
+          <w:sz w:val="24"/>
+          <w:szCs w:val="24"/>
+        </w:rPr>
+      </w:pPr>
+      <w:r>
+        <w:rPr>
+          <w:rFonts w:ascii="Arial" w:hAnsi="Arial" w:cs="Arial"/>
           <w:b/>
           <w:bCs/>
+          <w:sz w:val="24"/>
+          <w:szCs w:val="24"/>
         </w:rPr>
         <w:t>Algunas arquitecturas son:</w:t>
       </w:r>
     </w:p>
     <w:p>
-      <w:r>
+      <w:pPr>
+        <w:spacing w:line="360" w:lineRule="auto"/>
+        <w:jc w:val="both"/>
+        <w:rPr>
+          <w:rFonts w:ascii="Arial" w:hAnsi="Arial" w:cs="Arial"/>
+          <w:sz w:val="24"/>
+          <w:szCs w:val="24"/>
+        </w:rPr>
+      </w:pPr>
+      <w:r>
+        <w:rPr>
+          <w:rFonts w:ascii="Arial" w:hAnsi="Arial" w:cs="Arial"/>
+          <w:sz w:val="24"/>
+          <w:szCs w:val="24"/>
+        </w:rPr>
         <w:t>Redes Neuronales Convolucionales (CNN) para analizar secuencias de consumo.</w:t>
       </w:r>
     </w:p>
     <w:p>
-      <w:r>
+      <w:pPr>
+        <w:spacing w:line="360" w:lineRule="auto"/>
+        <w:jc w:val="both"/>
+        <w:rPr>
+          <w:rFonts w:ascii="Arial" w:hAnsi="Arial" w:cs="Arial"/>
+          <w:sz w:val="24"/>
+          <w:szCs w:val="24"/>
+        </w:rPr>
+      </w:pPr>
+      <w:r>
+        <w:rPr>
+          <w:rFonts w:ascii="Arial" w:hAnsi="Arial" w:cs="Arial"/>
+          <w:sz w:val="24"/>
+          <w:szCs w:val="24"/>
+        </w:rPr>
         <w:t>Redes Recurrentes (RNN) o Transformers para recomendaciones personalizadas basadas en historial temporal.</w:t>
       </w:r>
     </w:p>
     <w:p>
       <w:pPr>
-        <w:rPr>
+        <w:spacing w:line="360" w:lineRule="auto"/>
+        <w:jc w:val="both"/>
+        <w:rPr>
+          <w:rFonts w:ascii="Arial" w:hAnsi="Arial" w:cs="Arial"/>
           <w:b/>
           <w:bCs/>
+          <w:sz w:val="24"/>
+          <w:szCs w:val="24"/>
         </w:rPr>
       </w:pPr>
       <w:proofErr w:type="spellStart"/>
       <w:r>
         <w:rPr>
+          <w:rFonts w:ascii="Arial" w:hAnsi="Arial" w:cs="Arial"/>
           <w:b/>
           <w:bCs/>
+          <w:sz w:val="24"/>
+          <w:szCs w:val="24"/>
         </w:rPr>
         <w:t>Frameworks</w:t>
       </w:r>
       <w:proofErr w:type="spellEnd"/>
       <w:r>
         <w:rPr>
+          <w:rFonts w:ascii="Arial" w:hAnsi="Arial" w:cs="Arial"/>
           <w:b/>
           <w:bCs/>
+          <w:sz w:val="24"/>
+          <w:szCs w:val="24"/>
         </w:rPr>
         <w:t xml:space="preserve"> utilizados por las grandes empresas:</w:t>
       </w:r>
     </w:p>
     <w:p>
+      <w:pPr>
+        <w:spacing w:line="360" w:lineRule="auto"/>
+        <w:jc w:val="both"/>
+        <w:rPr>
+          <w:rFonts w:ascii="Arial" w:hAnsi="Arial" w:cs="Arial"/>
+          <w:sz w:val="24"/>
+          <w:szCs w:val="24"/>
+        </w:rPr>
+      </w:pPr>
       <w:proofErr w:type="spellStart"/>
       <w:r>
+        <w:rPr>
+          <w:rFonts w:ascii="Arial" w:hAnsi="Arial" w:cs="Arial"/>
+          <w:sz w:val="24"/>
+          <w:szCs w:val="24"/>
+        </w:rPr>
         <w:t>TensorFlow</w:t>
       </w:r>
       <w:proofErr w:type="spellEnd"/>
       <w:r>
+        <w:rPr>
+          <w:rFonts w:ascii="Arial" w:hAnsi="Arial" w:cs="Arial"/>
+          <w:sz w:val="24"/>
+          <w:szCs w:val="24"/>
+        </w:rPr>
         <w:t xml:space="preserve"> (Google):</w:t>
       </w:r>
     </w:p>
     <w:p>
-      <w:r>
+      <w:pPr>
+        <w:spacing w:line="360" w:lineRule="auto"/>
+        <w:jc w:val="both"/>
+        <w:rPr>
+          <w:rFonts w:ascii="Arial" w:hAnsi="Arial" w:cs="Arial"/>
+          <w:sz w:val="24"/>
+          <w:szCs w:val="24"/>
+        </w:rPr>
+      </w:pPr>
+      <w:r>
+        <w:rPr>
+          <w:rFonts w:ascii="Arial" w:hAnsi="Arial" w:cs="Arial"/>
+          <w:sz w:val="24"/>
+          <w:szCs w:val="24"/>
+        </w:rPr>
         <w:t xml:space="preserve">Amplio uso para entrenar redes neuronales profundas (Deep </w:t>
       </w:r>
       <w:proofErr w:type="spellStart"/>
       <w:r>
+        <w:rPr>
+          <w:rFonts w:ascii="Arial" w:hAnsi="Arial" w:cs="Arial"/>
+          <w:sz w:val="24"/>
+          <w:szCs w:val="24"/>
+        </w:rPr>
         <w:t>Learning</w:t>
       </w:r>
       <w:proofErr w:type="spellEnd"/>
       <w:r>
-        <w:t>) y modelos de recomendación.</w:t>
-      </w:r>
-      <w:r>
-        <w:t xml:space="preserve"> </w:t>
-      </w:r>
-      <w:r>
-        <w:t xml:space="preserve">Google y YouTube utilizan </w:t>
+        <w:rPr>
+          <w:rFonts w:ascii="Arial" w:hAnsi="Arial" w:cs="Arial"/>
+          <w:sz w:val="24"/>
+          <w:szCs w:val="24"/>
+        </w:rPr>
+        <w:t xml:space="preserve">) y modelos de recomendación. Google y YouTube utilizan </w:t>
       </w:r>
       <w:proofErr w:type="spellStart"/>
       <w:r>
+        <w:rPr>
+          <w:rFonts w:ascii="Arial" w:hAnsi="Arial" w:cs="Arial"/>
+          <w:sz w:val="24"/>
+          <w:szCs w:val="24"/>
+        </w:rPr>
         <w:t>TensorFlow</w:t>
       </w:r>
       <w:proofErr w:type="spellEnd"/>
       <w:r>
+        <w:rPr>
+          <w:rFonts w:ascii="Arial" w:hAnsi="Arial" w:cs="Arial"/>
+          <w:sz w:val="24"/>
+          <w:szCs w:val="24"/>
+        </w:rPr>
         <w:t xml:space="preserve"> en sus pipelines de recomendaciones.</w:t>
       </w:r>
     </w:p>
     <w:p>
+      <w:pPr>
+        <w:spacing w:line="360" w:lineRule="auto"/>
+        <w:jc w:val="both"/>
+        <w:rPr>
+          <w:rFonts w:ascii="Arial" w:hAnsi="Arial" w:cs="Arial"/>
+          <w:sz w:val="24"/>
+          <w:szCs w:val="24"/>
+        </w:rPr>
+      </w:pPr>
       <w:proofErr w:type="spellStart"/>
       <w:r>
+        <w:rPr>
+          <w:rFonts w:ascii="Arial" w:hAnsi="Arial" w:cs="Arial"/>
+          <w:sz w:val="24"/>
+          <w:szCs w:val="24"/>
+        </w:rPr>
         <w:t>PyTorch</w:t>
       </w:r>
       <w:proofErr w:type="spellEnd"/>
       <w:r>
+        <w:rPr>
+          <w:rFonts w:ascii="Arial" w:hAnsi="Arial" w:cs="Arial"/>
+          <w:sz w:val="24"/>
+          <w:szCs w:val="24"/>
+        </w:rPr>
         <w:t xml:space="preserve"> (Meta/Facebook):</w:t>
       </w:r>
     </w:p>
     <w:p>
-      <w:r>
-        <w:lastRenderedPageBreak/>
+      <w:pPr>
+        <w:spacing w:line="360" w:lineRule="auto"/>
+        <w:jc w:val="both"/>
+        <w:rPr>
+          <w:rFonts w:ascii="Arial" w:hAnsi="Arial" w:cs="Arial"/>
+          <w:sz w:val="24"/>
+          <w:szCs w:val="24"/>
+        </w:rPr>
+      </w:pPr>
+      <w:r>
+        <w:rPr>
+          <w:rFonts w:ascii="Arial" w:hAnsi="Arial" w:cs="Arial"/>
+          <w:sz w:val="24"/>
+          <w:szCs w:val="24"/>
+        </w:rPr>
         <w:t xml:space="preserve">Muy popular en investigación, con herramientas flexibles para desarrollar y probar modelos de machine </w:t>
       </w:r>
       <w:proofErr w:type="spellStart"/>
       <w:r>
+        <w:rPr>
+          <w:rFonts w:ascii="Arial" w:hAnsi="Arial" w:cs="Arial"/>
+          <w:sz w:val="24"/>
+          <w:szCs w:val="24"/>
+        </w:rPr>
         <w:t>learning</w:t>
       </w:r>
       <w:proofErr w:type="spellEnd"/>
       <w:r>
+        <w:rPr>
+          <w:rFonts w:ascii="Arial" w:hAnsi="Arial" w:cs="Arial"/>
+          <w:sz w:val="24"/>
+          <w:szCs w:val="24"/>
+        </w:rPr>
         <w:t xml:space="preserve">, como los </w:t>
       </w:r>
       <w:proofErr w:type="spellStart"/>
       <w:r>
+        <w:rPr>
+          <w:rFonts w:ascii="Arial" w:hAnsi="Arial" w:cs="Arial"/>
+          <w:sz w:val="24"/>
+          <w:szCs w:val="24"/>
+        </w:rPr>
         <w:t>recomendadores</w:t>
       </w:r>
       <w:proofErr w:type="spellEnd"/>
       <w:r>
+        <w:rPr>
+          <w:rFonts w:ascii="Arial" w:hAnsi="Arial" w:cs="Arial"/>
+          <w:sz w:val="24"/>
+          <w:szCs w:val="24"/>
+        </w:rPr>
         <w:t xml:space="preserve"> de Instagram o Facebook.</w:t>
       </w:r>
     </w:p>
     <w:p>
-      <w:r>
+      <w:pPr>
+        <w:spacing w:line="360" w:lineRule="auto"/>
+        <w:jc w:val="both"/>
+        <w:rPr>
+          <w:rFonts w:ascii="Arial" w:hAnsi="Arial" w:cs="Arial"/>
+          <w:sz w:val="24"/>
+          <w:szCs w:val="24"/>
+        </w:rPr>
+      </w:pPr>
+      <w:r>
+        <w:rPr>
+          <w:rFonts w:ascii="Arial" w:hAnsi="Arial" w:cs="Arial"/>
+          <w:sz w:val="24"/>
+          <w:szCs w:val="24"/>
+        </w:rPr>
         <w:t xml:space="preserve">Apache </w:t>
       </w:r>
       <w:proofErr w:type="spellStart"/>
       <w:r>
+        <w:rPr>
+          <w:rFonts w:ascii="Arial" w:hAnsi="Arial" w:cs="Arial"/>
+          <w:sz w:val="24"/>
+          <w:szCs w:val="24"/>
+        </w:rPr>
         <w:t>Spark</w:t>
       </w:r>
       <w:proofErr w:type="spellEnd"/>
       <w:r>
+        <w:rPr>
+          <w:rFonts w:ascii="Arial" w:hAnsi="Arial" w:cs="Arial"/>
+          <w:sz w:val="24"/>
+          <w:szCs w:val="24"/>
+        </w:rPr>
         <w:t xml:space="preserve"> </w:t>
       </w:r>
       <w:proofErr w:type="spellStart"/>
       <w:r>
+        <w:rPr>
+          <w:rFonts w:ascii="Arial" w:hAnsi="Arial" w:cs="Arial"/>
+          <w:sz w:val="24"/>
+          <w:szCs w:val="24"/>
+        </w:rPr>
         <w:t>MLlib</w:t>
       </w:r>
       <w:proofErr w:type="spellEnd"/>
       <w:r>
+        <w:rPr>
+          <w:rFonts w:ascii="Arial" w:hAnsi="Arial" w:cs="Arial"/>
+          <w:sz w:val="24"/>
+          <w:szCs w:val="24"/>
+        </w:rPr>
         <w:t>:</w:t>
       </w:r>
     </w:p>
     <w:p>
-      <w:r>
+      <w:pPr>
+        <w:spacing w:line="360" w:lineRule="auto"/>
+        <w:jc w:val="both"/>
+        <w:rPr>
+          <w:rFonts w:ascii="Arial" w:hAnsi="Arial" w:cs="Arial"/>
+          <w:sz w:val="24"/>
+          <w:szCs w:val="24"/>
+        </w:rPr>
+      </w:pPr>
+      <w:r>
+        <w:rPr>
+          <w:rFonts w:ascii="Arial" w:hAnsi="Arial" w:cs="Arial"/>
+          <w:sz w:val="24"/>
+          <w:szCs w:val="24"/>
+        </w:rPr>
         <w:t xml:space="preserve">Utilizado para manejar grandes volúmenes de datos, </w:t>
       </w:r>
       <w:proofErr w:type="spellStart"/>
       <w:r>
+        <w:rPr>
+          <w:rFonts w:ascii="Arial" w:hAnsi="Arial" w:cs="Arial"/>
+          <w:sz w:val="24"/>
+          <w:szCs w:val="24"/>
+        </w:rPr>
         <w:t>Spark</w:t>
       </w:r>
       <w:proofErr w:type="spellEnd"/>
       <w:r>
+        <w:rPr>
+          <w:rFonts w:ascii="Arial" w:hAnsi="Arial" w:cs="Arial"/>
+          <w:sz w:val="24"/>
+          <w:szCs w:val="24"/>
+        </w:rPr>
         <w:t xml:space="preserve"> es fundamental en procesos de recomendación a gran escala, como en Amazon o incluso Netflix.</w:t>
       </w:r>
     </w:p>
     <w:p>
+      <w:pPr>
+        <w:spacing w:line="360" w:lineRule="auto"/>
+        <w:jc w:val="both"/>
+        <w:rPr>
+          <w:rFonts w:ascii="Arial" w:hAnsi="Arial" w:cs="Arial"/>
+          <w:sz w:val="24"/>
+          <w:szCs w:val="24"/>
+        </w:rPr>
+      </w:pPr>
       <w:proofErr w:type="spellStart"/>
       <w:r>
+        <w:rPr>
+          <w:rFonts w:ascii="Arial" w:hAnsi="Arial" w:cs="Arial"/>
+          <w:sz w:val="24"/>
+          <w:szCs w:val="24"/>
+        </w:rPr>
+        <w:lastRenderedPageBreak/>
         <w:t>Scikit-learn</w:t>
       </w:r>
       <w:proofErr w:type="spellEnd"/>
       <w:r>
+        <w:rPr>
+          <w:rFonts w:ascii="Arial" w:hAnsi="Arial" w:cs="Arial"/>
+          <w:sz w:val="24"/>
+          <w:szCs w:val="24"/>
+        </w:rPr>
         <w:t>:</w:t>
       </w:r>
     </w:p>
     <w:p>
-      <w:r>
+      <w:pPr>
+        <w:spacing w:line="360" w:lineRule="auto"/>
+        <w:jc w:val="both"/>
+        <w:rPr>
+          <w:rFonts w:ascii="Arial" w:hAnsi="Arial" w:cs="Arial"/>
+          <w:sz w:val="24"/>
+          <w:szCs w:val="24"/>
+        </w:rPr>
+      </w:pPr>
+      <w:r>
+        <w:rPr>
+          <w:rFonts w:ascii="Arial" w:hAnsi="Arial" w:cs="Arial"/>
+          <w:sz w:val="24"/>
+          <w:szCs w:val="24"/>
+        </w:rPr>
         <w:t>Usado para prototipar modelos más simples o en etapas iniciales de desarrollo.</w:t>
       </w:r>
     </w:p>
     <w:p>
-      <w:r>
+      <w:pPr>
+        <w:spacing w:line="360" w:lineRule="auto"/>
+        <w:jc w:val="both"/>
+        <w:rPr>
+          <w:rFonts w:ascii="Arial" w:hAnsi="Arial" w:cs="Arial"/>
+          <w:sz w:val="24"/>
+          <w:szCs w:val="24"/>
+        </w:rPr>
+      </w:pPr>
+      <w:r>
+        <w:rPr>
+          <w:rFonts w:ascii="Arial" w:hAnsi="Arial" w:cs="Arial"/>
+          <w:sz w:val="24"/>
+          <w:szCs w:val="24"/>
+        </w:rPr>
         <w:t>FAISS (de Facebook AI):</w:t>
       </w:r>
     </w:p>
     <w:p>
-      <w:r>
+      <w:pPr>
+        <w:spacing w:line="360" w:lineRule="auto"/>
+        <w:jc w:val="both"/>
+        <w:rPr>
+          <w:rFonts w:ascii="Arial" w:hAnsi="Arial" w:cs="Arial"/>
+          <w:sz w:val="24"/>
+          <w:szCs w:val="24"/>
+        </w:rPr>
+      </w:pPr>
+      <w:r>
+        <w:rPr>
+          <w:rFonts w:ascii="Arial" w:hAnsi="Arial" w:cs="Arial"/>
+          <w:sz w:val="24"/>
+          <w:szCs w:val="24"/>
+        </w:rPr>
         <w:t xml:space="preserve">Un </w:t>
       </w:r>
       <w:proofErr w:type="spellStart"/>
       <w:r>
+        <w:rPr>
+          <w:rFonts w:ascii="Arial" w:hAnsi="Arial" w:cs="Arial"/>
+          <w:sz w:val="24"/>
+          <w:szCs w:val="24"/>
+        </w:rPr>
         <w:t>framework</w:t>
       </w:r>
       <w:proofErr w:type="spellEnd"/>
       <w:r>
+        <w:rPr>
+          <w:rFonts w:ascii="Arial" w:hAnsi="Arial" w:cs="Arial"/>
+          <w:sz w:val="24"/>
+          <w:szCs w:val="24"/>
+        </w:rPr>
         <w:t xml:space="preserve"> optimizado para búsqueda y recomendación de vectores a gran escala.</w:t>
       </w:r>
     </w:p>
-    <w:p/>
+    <w:p>
+      <w:pPr>
+        <w:spacing w:line="360" w:lineRule="auto"/>
+        <w:jc w:val="both"/>
+        <w:rPr>
+          <w:rFonts w:ascii="Arial" w:hAnsi="Arial" w:cs="Arial"/>
+          <w:sz w:val="24"/>
+          <w:szCs w:val="24"/>
+        </w:rPr>
+      </w:pPr>
+    </w:p>
     <w:sectPr>
       <w:footerReference w:type="default" r:id="rId9"/>
       <w:pgSz w:w="12240" w:h="15840"/>
@@ -2160,7 +4484,7 @@
 <w:ftr xmlns:wpc="http://schemas.microsoft.com/office/word/2010/wordprocessingCanvas" xmlns:cx="http://schemas.microsoft.com/office/drawing/2014/chartex" xmlns:cx1="http://schemas.microsoft.com/office/drawing/2015/9/8/chartex" xmlns:cx2="http://schemas.microsoft.com/office/drawing/2015/10/21/chartex" xmlns:cx3="http://schemas.microsoft.com/office/drawing/2016/5/9/chartex" xmlns:cx4="http://schemas.microsoft.com/office/drawing/2016/5/10/chartex" xmlns:cx5="http://schemas.microsoft.com/office/drawing/2016/5/11/chartex" xmlns:cx6="http://schemas.microsoft.com/office/drawing/2016/5/12/chartex" xmlns:cx7="http://schemas.microsoft.com/office/drawing/2016/5/13/chartex" xmlns:cx8="http://schemas.microsoft.com/office/drawing/2016/5/14/chartex" xmlns:mc="http://schemas.openxmlformats.org/markup-compatibility/2006" xmlns:aink="http://schemas.microsoft.com/office/drawing/2016/ink" xmlns:am3d="http://schemas.microsoft.com/office/drawing/2017/model3d" xmlns:o="urn:schemas-microsoft-com:office:office" xmlns:oel="http://schemas.microsoft.com/office/2019/extlst" xmlns:r="http://schemas.openxmlformats.org/officeDocument/2006/relationships" xmlns:m="http://schemas.openxmlformats.org/officeDocument/2006/math" xmlns:v="urn:schemas-microsoft-com:vml" xmlns:wp14="http://schemas.microsoft.com/office/word/2010/wordprocessingDrawing" xmlns:wp="http://schemas.openxmlformats.org/drawingml/2006/wordprocessingDrawing" xmlns:w10="urn:schemas-microsoft-com:office:word" xmlns:w="http://schemas.openxmlformats.org/wordprocessingml/2006/main" xmlns:w14="http://schemas.microsoft.com/office/word/2010/wordml" xmlns:w15="http://schemas.microsoft.com/office/word/2012/wordml" xmlns:w16cex="http://schemas.microsoft.com/office/word/2018/wordml/cex" xmlns:w16cid="http://schemas.microsoft.com/office/word/2016/wordml/cid" xmlns:w16="http://schemas.microsoft.com/office/word/2018/wordml" xmlns:w16du="http://schemas.microsoft.com/office/word/2023/wordml/word16du" xmlns:w16sdtdh="http://schemas.microsoft.com/office/word/2020/wordml/sdtdatahash" xmlns:w16sdtfl="http://schemas.microsoft.com/office/word/2024/wordml/sdtformatlock" xmlns:w16se="http://schemas.microsoft.com/office/word/2015/wordml/symex" xmlns:wpg="http://schemas.microsoft.com/office/word/2010/wordprocessingGroup" xmlns:wpi="http://schemas.microsoft.com/office/word/2010/wordprocessingInk" xmlns:wne="http://schemas.microsoft.com/office/word/2006/wordml" xmlns:wps="http://schemas.microsoft.com/office/word/2010/wordprocessingShape" mc:Ignorable="w14 w15 w16se w16cid w16 w16cex w16sdtdh w16sdtfl w16du wp14">
   <w:p>
     <w:pPr>
-      <w:pStyle w:val="Textoindependiente"/>
+      <w:pStyle w:val="BodyText"/>
       <w:spacing w:line="14" w:lineRule="auto"/>
       <w:rPr>
         <w:sz w:val="20"/>
@@ -3231,6 +5555,155 @@
     </w:lvl>
   </w:abstractNum>
   <w:abstractNum w:abstractNumId="9" w15:restartNumberingAfterBreak="0">
+    <w:nsid w:val="51074D0D"/>
+    <w:multiLevelType w:val="multilevel"/>
+    <w:tmpl w:val="874619C2"/>
+    <w:lvl w:ilvl="0">
+      <w:start w:val="1"/>
+      <w:numFmt w:val="bullet"/>
+      <w:lvlText w:val=""/>
+      <w:lvlJc w:val="left"/>
+      <w:pPr>
+        <w:tabs>
+          <w:tab w:val="num" w:pos="720"/>
+        </w:tabs>
+        <w:ind w:left="720" w:hanging="360"/>
+      </w:pPr>
+      <w:rPr>
+        <w:rFonts w:ascii="Symbol" w:hAnsi="Symbol" w:hint="default"/>
+        <w:sz w:val="20"/>
+      </w:rPr>
+    </w:lvl>
+    <w:lvl w:ilvl="1" w:tentative="1">
+      <w:start w:val="1"/>
+      <w:numFmt w:val="bullet"/>
+      <w:lvlText w:val="o"/>
+      <w:lvlJc w:val="left"/>
+      <w:pPr>
+        <w:tabs>
+          <w:tab w:val="num" w:pos="1440"/>
+        </w:tabs>
+        <w:ind w:left="1440" w:hanging="360"/>
+      </w:pPr>
+      <w:rPr>
+        <w:rFonts w:ascii="Courier New" w:hAnsi="Courier New" w:hint="default"/>
+        <w:sz w:val="20"/>
+      </w:rPr>
+    </w:lvl>
+    <w:lvl w:ilvl="2" w:tentative="1">
+      <w:start w:val="1"/>
+      <w:numFmt w:val="bullet"/>
+      <w:lvlText w:val=""/>
+      <w:lvlJc w:val="left"/>
+      <w:pPr>
+        <w:tabs>
+          <w:tab w:val="num" w:pos="2160"/>
+        </w:tabs>
+        <w:ind w:left="2160" w:hanging="360"/>
+      </w:pPr>
+      <w:rPr>
+        <w:rFonts w:ascii="Wingdings" w:hAnsi="Wingdings" w:hint="default"/>
+        <w:sz w:val="20"/>
+      </w:rPr>
+    </w:lvl>
+    <w:lvl w:ilvl="3" w:tentative="1">
+      <w:start w:val="1"/>
+      <w:numFmt w:val="bullet"/>
+      <w:lvlText w:val=""/>
+      <w:lvlJc w:val="left"/>
+      <w:pPr>
+        <w:tabs>
+          <w:tab w:val="num" w:pos="2880"/>
+        </w:tabs>
+        <w:ind w:left="2880" w:hanging="360"/>
+      </w:pPr>
+      <w:rPr>
+        <w:rFonts w:ascii="Wingdings" w:hAnsi="Wingdings" w:hint="default"/>
+        <w:sz w:val="20"/>
+      </w:rPr>
+    </w:lvl>
+    <w:lvl w:ilvl="4" w:tentative="1">
+      <w:start w:val="1"/>
+      <w:numFmt w:val="bullet"/>
+      <w:lvlText w:val=""/>
+      <w:lvlJc w:val="left"/>
+      <w:pPr>
+        <w:tabs>
+          <w:tab w:val="num" w:pos="3600"/>
+        </w:tabs>
+        <w:ind w:left="3600" w:hanging="360"/>
+      </w:pPr>
+      <w:rPr>
+        <w:rFonts w:ascii="Wingdings" w:hAnsi="Wingdings" w:hint="default"/>
+        <w:sz w:val="20"/>
+      </w:rPr>
+    </w:lvl>
+    <w:lvl w:ilvl="5" w:tentative="1">
+      <w:start w:val="1"/>
+      <w:numFmt w:val="bullet"/>
+      <w:lvlText w:val=""/>
+      <w:lvlJc w:val="left"/>
+      <w:pPr>
+        <w:tabs>
+          <w:tab w:val="num" w:pos="4320"/>
+        </w:tabs>
+        <w:ind w:left="4320" w:hanging="360"/>
+      </w:pPr>
+      <w:rPr>
+        <w:rFonts w:ascii="Wingdings" w:hAnsi="Wingdings" w:hint="default"/>
+        <w:sz w:val="20"/>
+      </w:rPr>
+    </w:lvl>
+    <w:lvl w:ilvl="6" w:tentative="1">
+      <w:start w:val="1"/>
+      <w:numFmt w:val="bullet"/>
+      <w:lvlText w:val=""/>
+      <w:lvlJc w:val="left"/>
+      <w:pPr>
+        <w:tabs>
+          <w:tab w:val="num" w:pos="5040"/>
+        </w:tabs>
+        <w:ind w:left="5040" w:hanging="360"/>
+      </w:pPr>
+      <w:rPr>
+        <w:rFonts w:ascii="Wingdings" w:hAnsi="Wingdings" w:hint="default"/>
+        <w:sz w:val="20"/>
+      </w:rPr>
+    </w:lvl>
+    <w:lvl w:ilvl="7" w:tentative="1">
+      <w:start w:val="1"/>
+      <w:numFmt w:val="bullet"/>
+      <w:lvlText w:val=""/>
+      <w:lvlJc w:val="left"/>
+      <w:pPr>
+        <w:tabs>
+          <w:tab w:val="num" w:pos="5760"/>
+        </w:tabs>
+        <w:ind w:left="5760" w:hanging="360"/>
+      </w:pPr>
+      <w:rPr>
+        <w:rFonts w:ascii="Wingdings" w:hAnsi="Wingdings" w:hint="default"/>
+        <w:sz w:val="20"/>
+      </w:rPr>
+    </w:lvl>
+    <w:lvl w:ilvl="8" w:tentative="1">
+      <w:start w:val="1"/>
+      <w:numFmt w:val="bullet"/>
+      <w:lvlText w:val=""/>
+      <w:lvlJc w:val="left"/>
+      <w:pPr>
+        <w:tabs>
+          <w:tab w:val="num" w:pos="6480"/>
+        </w:tabs>
+        <w:ind w:left="6480" w:hanging="360"/>
+      </w:pPr>
+      <w:rPr>
+        <w:rFonts w:ascii="Wingdings" w:hAnsi="Wingdings" w:hint="default"/>
+        <w:sz w:val="20"/>
+      </w:rPr>
+    </w:lvl>
+  </w:abstractNum>
+  <w:abstractNum w:abstractNumId="10" w15:restartNumberingAfterBreak="0">
     <w:nsid w:val="59B255D2"/>
     <w:multiLevelType w:val="multilevel"/>
     <w:tmpl w:val="3274D5A0"/>
@@ -3343,7 +5816,7 @@
       </w:pPr>
     </w:lvl>
   </w:abstractNum>
-  <w:abstractNum w:abstractNumId="10" w15:restartNumberingAfterBreak="0">
+  <w:abstractNum w:abstractNumId="11" w15:restartNumberingAfterBreak="0">
     <w:nsid w:val="5B621B20"/>
     <w:multiLevelType w:val="hybridMultilevel"/>
     <w:tmpl w:val="C52803C8"/>
@@ -3456,7 +5929,7 @@
       </w:rPr>
     </w:lvl>
   </w:abstractNum>
-  <w:abstractNum w:abstractNumId="11" w15:restartNumberingAfterBreak="0">
+  <w:abstractNum w:abstractNumId="12" w15:restartNumberingAfterBreak="0">
     <w:nsid w:val="62495DC4"/>
     <w:multiLevelType w:val="multilevel"/>
     <w:tmpl w:val="E3688E04"/>
@@ -3605,7 +6078,7 @@
       </w:rPr>
     </w:lvl>
   </w:abstractNum>
-  <w:abstractNum w:abstractNumId="12" w15:restartNumberingAfterBreak="0">
+  <w:abstractNum w:abstractNumId="13" w15:restartNumberingAfterBreak="0">
     <w:nsid w:val="688F7F36"/>
     <w:multiLevelType w:val="multilevel"/>
     <w:tmpl w:val="3F34F814"/>
@@ -3718,7 +6191,7 @@
       </w:pPr>
     </w:lvl>
   </w:abstractNum>
-  <w:abstractNum w:abstractNumId="13" w15:restartNumberingAfterBreak="0">
+  <w:abstractNum w:abstractNumId="14" w15:restartNumberingAfterBreak="0">
     <w:nsid w:val="6C5F3DA2"/>
     <w:multiLevelType w:val="hybridMultilevel"/>
     <w:tmpl w:val="6032DEAE"/>
@@ -3837,7 +6310,7 @@
       </w:rPr>
     </w:lvl>
   </w:abstractNum>
-  <w:abstractNum w:abstractNumId="14" w15:restartNumberingAfterBreak="0">
+  <w:abstractNum w:abstractNumId="15" w15:restartNumberingAfterBreak="0">
     <w:nsid w:val="6EE759E8"/>
     <w:multiLevelType w:val="hybridMultilevel"/>
     <w:tmpl w:val="266EC94A"/>
@@ -3926,7 +6399,7 @@
       </w:pPr>
     </w:lvl>
   </w:abstractNum>
-  <w:abstractNum w:abstractNumId="15" w15:restartNumberingAfterBreak="0">
+  <w:abstractNum w:abstractNumId="16" w15:restartNumberingAfterBreak="0">
     <w:nsid w:val="70EE2620"/>
     <w:multiLevelType w:val="hybridMultilevel"/>
     <w:tmpl w:val="9F90DAAC"/>
@@ -4039,7 +6512,7 @@
       </w:rPr>
     </w:lvl>
   </w:abstractNum>
-  <w:abstractNum w:abstractNumId="16" w15:restartNumberingAfterBreak="0">
+  <w:abstractNum w:abstractNumId="17" w15:restartNumberingAfterBreak="0">
     <w:nsid w:val="72057F56"/>
     <w:multiLevelType w:val="multilevel"/>
     <w:tmpl w:val="B76AE32A"/>
@@ -4188,7 +6661,7 @@
       </w:rPr>
     </w:lvl>
   </w:abstractNum>
-  <w:abstractNum w:abstractNumId="17" w15:restartNumberingAfterBreak="0">
+  <w:abstractNum w:abstractNumId="18" w15:restartNumberingAfterBreak="0">
     <w:nsid w:val="79D94A89"/>
     <w:multiLevelType w:val="hybridMultilevel"/>
     <w:tmpl w:val="4610536C"/>
@@ -4304,7 +6777,7 @@
       </w:rPr>
     </w:lvl>
   </w:abstractNum>
-  <w:abstractNum w:abstractNumId="18" w15:restartNumberingAfterBreak="0">
+  <w:abstractNum w:abstractNumId="19" w15:restartNumberingAfterBreak="0">
     <w:nsid w:val="7E5F63ED"/>
     <w:multiLevelType w:val="multilevel"/>
     <w:tmpl w:val="81E83DB2"/>
@@ -4454,19 +6927,19 @@
     </w:lvl>
   </w:abstractNum>
   <w:num w:numId="1" w16cid:durableId="2052338227">
-    <w:abstractNumId w:val="18"/>
+    <w:abstractNumId w:val="19"/>
   </w:num>
   <w:num w:numId="2" w16cid:durableId="437023831">
     <w:abstractNumId w:val="7"/>
   </w:num>
   <w:num w:numId="3" w16cid:durableId="816607380">
-    <w:abstractNumId w:val="11"/>
+    <w:abstractNumId w:val="12"/>
   </w:num>
   <w:num w:numId="4" w16cid:durableId="1940987900">
     <w:abstractNumId w:val="2"/>
   </w:num>
   <w:num w:numId="5" w16cid:durableId="1532651598">
-    <w:abstractNumId w:val="12"/>
+    <w:abstractNumId w:val="13"/>
   </w:num>
   <w:num w:numId="6" w16cid:durableId="2003046739">
     <w:abstractNumId w:val="1"/>
@@ -4478,37 +6951,40 @@
     <w:abstractNumId w:val="0"/>
   </w:num>
   <w:num w:numId="9" w16cid:durableId="1476215102">
-    <w:abstractNumId w:val="13"/>
+    <w:abstractNumId w:val="14"/>
   </w:num>
   <w:num w:numId="10" w16cid:durableId="1025522773">
-    <w:abstractNumId w:val="17"/>
+    <w:abstractNumId w:val="18"/>
   </w:num>
   <w:num w:numId="11" w16cid:durableId="1994524574">
-    <w:abstractNumId w:val="10"/>
+    <w:abstractNumId w:val="11"/>
   </w:num>
   <w:num w:numId="12" w16cid:durableId="2145081261">
     <w:abstractNumId w:val="8"/>
   </w:num>
   <w:num w:numId="13" w16cid:durableId="1816220990">
-    <w:abstractNumId w:val="14"/>
+    <w:abstractNumId w:val="15"/>
   </w:num>
   <w:num w:numId="14" w16cid:durableId="4670514">
-    <w:abstractNumId w:val="15"/>
+    <w:abstractNumId w:val="16"/>
   </w:num>
   <w:num w:numId="15" w16cid:durableId="178279400">
     <w:abstractNumId w:val="5"/>
   </w:num>
   <w:num w:numId="16" w16cid:durableId="926617560">
-    <w:abstractNumId w:val="16"/>
+    <w:abstractNumId w:val="17"/>
   </w:num>
   <w:num w:numId="17" w16cid:durableId="1954240946">
     <w:abstractNumId w:val="6"/>
   </w:num>
   <w:num w:numId="18" w16cid:durableId="2088917562">
-    <w:abstractNumId w:val="9"/>
+    <w:abstractNumId w:val="10"/>
   </w:num>
   <w:num w:numId="19" w16cid:durableId="1619019719">
     <w:abstractNumId w:val="4"/>
+  </w:num>
+  <w:num w:numId="20" w16cid:durableId="1478452636">
+    <w:abstractNumId w:val="9"/>
   </w:num>
 </w:numbering>
 </file>
@@ -4912,10 +7388,10 @@
     <w:name w:val="Normal"/>
     <w:qFormat/>
   </w:style>
-  <w:style w:type="paragraph" w:styleId="Ttulo1">
+  <w:style w:type="paragraph" w:styleId="Heading1">
     <w:name w:val="heading 1"/>
     <w:basedOn w:val="Normal"/>
-    <w:link w:val="Ttulo1Car"/>
+    <w:link w:val="Heading1Char"/>
     <w:uiPriority w:val="9"/>
     <w:qFormat/>
     <w:rsid w:val="006D12CC"/>
@@ -4933,11 +7409,11 @@
       <w:lang w:eastAsia="es-MX"/>
     </w:rPr>
   </w:style>
-  <w:style w:type="paragraph" w:styleId="Ttulo2">
+  <w:style w:type="paragraph" w:styleId="Heading2">
     <w:name w:val="heading 2"/>
     <w:basedOn w:val="Normal"/>
     <w:next w:val="Normal"/>
-    <w:link w:val="Ttulo2Car"/>
+    <w:link w:val="Heading2Char"/>
     <w:uiPriority w:val="9"/>
     <w:unhideWhenUsed/>
     <w:qFormat/>
@@ -4955,11 +7431,11 @@
       <w:szCs w:val="26"/>
     </w:rPr>
   </w:style>
-  <w:style w:type="paragraph" w:styleId="Ttulo3">
+  <w:style w:type="paragraph" w:styleId="Heading3">
     <w:name w:val="heading 3"/>
     <w:basedOn w:val="Normal"/>
     <w:next w:val="Normal"/>
-    <w:link w:val="Ttulo3Car"/>
+    <w:link w:val="Heading3Char"/>
     <w:uiPriority w:val="9"/>
     <w:semiHidden/>
     <w:unhideWhenUsed/>
@@ -4978,11 +7454,11 @@
       <w:szCs w:val="24"/>
     </w:rPr>
   </w:style>
-  <w:style w:type="paragraph" w:styleId="Ttulo4">
+  <w:style w:type="paragraph" w:styleId="Heading4">
     <w:name w:val="heading 4"/>
     <w:basedOn w:val="Normal"/>
     <w:next w:val="Normal"/>
-    <w:link w:val="Ttulo4Car"/>
+    <w:link w:val="Heading4Char"/>
     <w:uiPriority w:val="9"/>
     <w:unhideWhenUsed/>
     <w:qFormat/>
@@ -5000,12 +7476,12 @@
       <w:color w:val="2F5496" w:themeColor="accent1" w:themeShade="BF"/>
     </w:rPr>
   </w:style>
-  <w:style w:type="character" w:default="1" w:styleId="Fuentedeprrafopredeter">
+  <w:style w:type="character" w:default="1" w:styleId="DefaultParagraphFont">
     <w:name w:val="Default Paragraph Font"/>
     <w:uiPriority w:val="1"/>
     <w:unhideWhenUsed/>
   </w:style>
-  <w:style w:type="table" w:default="1" w:styleId="Tablanormal">
+  <w:style w:type="table" w:default="1" w:styleId="TableNormal">
     <w:name w:val="Normal Table"/>
     <w:uiPriority w:val="99"/>
     <w:semiHidden/>
@@ -5020,7 +7496,7 @@
       </w:tblCellMar>
     </w:tblPr>
   </w:style>
-  <w:style w:type="numbering" w:default="1" w:styleId="Sinlista">
+  <w:style w:type="numbering" w:default="1" w:styleId="NoList">
     <w:name w:val="No List"/>
     <w:uiPriority w:val="99"/>
     <w:semiHidden/>
@@ -5043,10 +7519,10 @@
       <w:lang w:eastAsia="es-MX"/>
     </w:rPr>
   </w:style>
-  <w:style w:type="paragraph" w:styleId="Encabezado">
+  <w:style w:type="paragraph" w:styleId="Header">
     <w:name w:val="header"/>
     <w:basedOn w:val="Normal"/>
-    <w:link w:val="EncabezadoCar"/>
+    <w:link w:val="HeaderChar"/>
     <w:uiPriority w:val="99"/>
     <w:unhideWhenUsed/>
     <w:rsid w:val="002B0DED"/>
@@ -5058,17 +7534,17 @@
       <w:spacing w:after="0" w:line="240" w:lineRule="auto"/>
     </w:pPr>
   </w:style>
-  <w:style w:type="character" w:customStyle="1" w:styleId="EncabezadoCar">
-    <w:name w:val="Encabezado Car"/>
-    <w:basedOn w:val="Fuentedeprrafopredeter"/>
-    <w:link w:val="Encabezado"/>
+  <w:style w:type="character" w:customStyle="1" w:styleId="HeaderChar">
+    <w:name w:val="Header Char"/>
+    <w:basedOn w:val="DefaultParagraphFont"/>
+    <w:link w:val="Header"/>
     <w:uiPriority w:val="99"/>
     <w:rsid w:val="002B0DED"/>
   </w:style>
-  <w:style w:type="paragraph" w:styleId="Piedepgina">
+  <w:style w:type="paragraph" w:styleId="Footer">
     <w:name w:val="footer"/>
     <w:basedOn w:val="Normal"/>
-    <w:link w:val="PiedepginaCar"/>
+    <w:link w:val="FooterChar"/>
     <w:uiPriority w:val="99"/>
     <w:unhideWhenUsed/>
     <w:rsid w:val="002B0DED"/>
@@ -5080,16 +7556,16 @@
       <w:spacing w:after="0" w:line="240" w:lineRule="auto"/>
     </w:pPr>
   </w:style>
-  <w:style w:type="character" w:customStyle="1" w:styleId="PiedepginaCar">
-    <w:name w:val="Pie de página Car"/>
-    <w:basedOn w:val="Fuentedeprrafopredeter"/>
-    <w:link w:val="Piedepgina"/>
+  <w:style w:type="character" w:customStyle="1" w:styleId="FooterChar">
+    <w:name w:val="Footer Char"/>
+    <w:basedOn w:val="DefaultParagraphFont"/>
+    <w:link w:val="Footer"/>
     <w:uiPriority w:val="99"/>
     <w:rsid w:val="002B0DED"/>
   </w:style>
-  <w:style w:type="character" w:styleId="Hipervnculo">
+  <w:style w:type="character" w:styleId="Hyperlink">
     <w:name w:val="Hyperlink"/>
-    <w:basedOn w:val="Fuentedeprrafopredeter"/>
+    <w:basedOn w:val="DefaultParagraphFont"/>
     <w:uiPriority w:val="99"/>
     <w:unhideWhenUsed/>
     <w:rsid w:val="00DF5DC2"/>
@@ -5098,10 +7574,10 @@
       <w:u w:val="single"/>
     </w:rPr>
   </w:style>
-  <w:style w:type="character" w:customStyle="1" w:styleId="Ttulo1Car">
-    <w:name w:val="Título 1 Car"/>
-    <w:basedOn w:val="Fuentedeprrafopredeter"/>
-    <w:link w:val="Ttulo1"/>
+  <w:style w:type="character" w:customStyle="1" w:styleId="Heading1Char">
+    <w:name w:val="Heading 1 Char"/>
+    <w:basedOn w:val="DefaultParagraphFont"/>
+    <w:link w:val="Heading1"/>
     <w:uiPriority w:val="9"/>
     <w:rsid w:val="006D12CC"/>
     <w:rPr>
@@ -5114,10 +7590,10 @@
       <w:lang w:eastAsia="es-MX"/>
     </w:rPr>
   </w:style>
-  <w:style w:type="character" w:customStyle="1" w:styleId="Ttulo4Car">
-    <w:name w:val="Título 4 Car"/>
-    <w:basedOn w:val="Fuentedeprrafopredeter"/>
-    <w:link w:val="Ttulo4"/>
+  <w:style w:type="character" w:customStyle="1" w:styleId="Heading4Char">
+    <w:name w:val="Heading 4 Char"/>
+    <w:basedOn w:val="DefaultParagraphFont"/>
+    <w:link w:val="Heading4"/>
     <w:uiPriority w:val="9"/>
     <w:rsid w:val="008F14AC"/>
     <w:rPr>
@@ -5127,9 +7603,9 @@
       <w:color w:val="2F5496" w:themeColor="accent1" w:themeShade="BF"/>
     </w:rPr>
   </w:style>
-  <w:style w:type="character" w:styleId="Textoennegrita">
+  <w:style w:type="character" w:styleId="Strong">
     <w:name w:val="Strong"/>
-    <w:basedOn w:val="Fuentedeprrafopredeter"/>
+    <w:basedOn w:val="DefaultParagraphFont"/>
     <w:uiPriority w:val="22"/>
     <w:qFormat/>
     <w:rsid w:val="008F14AC"/>
@@ -5138,7 +7614,7 @@
       <w:bCs/>
     </w:rPr>
   </w:style>
-  <w:style w:type="paragraph" w:styleId="Prrafodelista">
+  <w:style w:type="paragraph" w:styleId="ListParagraph">
     <w:name w:val="List Paragraph"/>
     <w:basedOn w:val="Normal"/>
     <w:uiPriority w:val="1"/>
@@ -5164,10 +7640,10 @@
       <w:lang w:eastAsia="es-MX"/>
     </w:rPr>
   </w:style>
-  <w:style w:type="character" w:customStyle="1" w:styleId="Ttulo3Car">
-    <w:name w:val="Título 3 Car"/>
-    <w:basedOn w:val="Fuentedeprrafopredeter"/>
-    <w:link w:val="Ttulo3"/>
+  <w:style w:type="character" w:customStyle="1" w:styleId="Heading3Char">
+    <w:name w:val="Heading 3 Char"/>
+    <w:basedOn w:val="DefaultParagraphFont"/>
+    <w:link w:val="Heading3"/>
     <w:uiPriority w:val="9"/>
     <w:semiHidden/>
     <w:rsid w:val="00D36430"/>
@@ -5178,10 +7654,10 @@
       <w:szCs w:val="24"/>
     </w:rPr>
   </w:style>
-  <w:style w:type="character" w:customStyle="1" w:styleId="Ttulo2Car">
-    <w:name w:val="Título 2 Car"/>
-    <w:basedOn w:val="Fuentedeprrafopredeter"/>
-    <w:link w:val="Ttulo2"/>
+  <w:style w:type="character" w:customStyle="1" w:styleId="Heading2Char">
+    <w:name w:val="Heading 2 Char"/>
+    <w:basedOn w:val="DefaultParagraphFont"/>
+    <w:link w:val="Heading2"/>
     <w:uiPriority w:val="9"/>
     <w:rsid w:val="00D36430"/>
     <w:rPr>
@@ -5193,12 +7669,12 @@
   </w:style>
   <w:style w:type="character" w:customStyle="1" w:styleId="url">
     <w:name w:val="url"/>
-    <w:basedOn w:val="Fuentedeprrafopredeter"/>
+    <w:basedOn w:val="DefaultParagraphFont"/>
     <w:rsid w:val="00DF6A79"/>
   </w:style>
-  <w:style w:type="character" w:styleId="Mencinsinresolver">
+  <w:style w:type="character" w:styleId="UnresolvedMention">
     <w:name w:val="Unresolved Mention"/>
-    <w:basedOn w:val="Fuentedeprrafopredeter"/>
+    <w:basedOn w:val="DefaultParagraphFont"/>
     <w:uiPriority w:val="99"/>
     <w:semiHidden/>
     <w:unhideWhenUsed/>
@@ -5208,8 +7684,8 @@
       <w:shd w:val="clear" w:color="auto" w:fill="E1DFDD"/>
     </w:rPr>
   </w:style>
-  <w:style w:type="table" w:customStyle="1" w:styleId="TableNormal">
-    <w:name w:val="Table Normal"/>
+  <w:style w:type="table" w:customStyle="1" w:styleId="TableNormal1">
+    <w:name w:val="Table Normal1"/>
     <w:uiPriority w:val="2"/>
     <w:semiHidden/>
     <w:unhideWhenUsed/>
@@ -5234,10 +7710,10 @@
       </w:tblCellMar>
     </w:tblPr>
   </w:style>
-  <w:style w:type="paragraph" w:styleId="Textoindependiente">
+  <w:style w:type="paragraph" w:styleId="BodyText">
     <w:name w:val="Body Text"/>
     <w:basedOn w:val="Normal"/>
-    <w:link w:val="TextoindependienteCar"/>
+    <w:link w:val="BodyTextChar"/>
     <w:uiPriority w:val="1"/>
     <w:qFormat/>
     <w:rsid w:val="00536EB4"/>
@@ -5254,10 +7730,10 @@
       <w:lang w:val="es-ES"/>
     </w:rPr>
   </w:style>
-  <w:style w:type="character" w:customStyle="1" w:styleId="TextoindependienteCar">
-    <w:name w:val="Texto independiente Car"/>
-    <w:basedOn w:val="Fuentedeprrafopredeter"/>
-    <w:link w:val="Textoindependiente"/>
+  <w:style w:type="character" w:customStyle="1" w:styleId="BodyTextChar">
+    <w:name w:val="Body Text Char"/>
+    <w:basedOn w:val="DefaultParagraphFont"/>
+    <w:link w:val="BodyText"/>
     <w:uiPriority w:val="1"/>
     <w:rsid w:val="00536EB4"/>
     <w:rPr>
@@ -5284,9 +7760,9 @@
       <w:lang w:val="es-ES"/>
     </w:rPr>
   </w:style>
-  <w:style w:type="table" w:styleId="Tablaconcuadrcula">
+  <w:style w:type="table" w:styleId="TableGrid">
     <w:name w:val="Table Grid"/>
-    <w:basedOn w:val="Tablanormal"/>
+    <w:basedOn w:val="TableNormal"/>
     <w:uiPriority w:val="39"/>
     <w:rsid w:val="00E13021"/>
     <w:pPr>
@@ -5303,9 +7779,9 @@
       </w:tblBorders>
     </w:tblPr>
   </w:style>
-  <w:style w:type="paragraph" w:styleId="TtuloTDC">
+  <w:style w:type="paragraph" w:styleId="TOCHeading">
     <w:name w:val="TOC Heading"/>
-    <w:basedOn w:val="Ttulo1"/>
+    <w:basedOn w:val="Heading1"/>
     <w:next w:val="Normal"/>
     <w:uiPriority w:val="39"/>
     <w:unhideWhenUsed/>
@@ -5327,7 +7803,7 @@
       <w:szCs w:val="32"/>
     </w:rPr>
   </w:style>
-  <w:style w:type="paragraph" w:styleId="TDC1">
+  <w:style w:type="paragraph" w:styleId="TOC1">
     <w:name w:val="toc 1"/>
     <w:basedOn w:val="Normal"/>
     <w:next w:val="Normal"/>
@@ -5339,7 +7815,7 @@
       <w:spacing w:after="100"/>
     </w:pPr>
   </w:style>
-  <w:style w:type="paragraph" w:styleId="TDC2">
+  <w:style w:type="paragraph" w:styleId="TOC2">
     <w:name w:val="toc 2"/>
     <w:basedOn w:val="Normal"/>
     <w:next w:val="Normal"/>
